--- a/Maryam_Yusuf_6965/Student Accommodation System (using recommendation system).docx
+++ b/Maryam_Yusuf_6965/Student Accommodation System (using recommendation system).docx
@@ -1,6 +1,6 @@
 
 <file path=word/document.xml><?xml version="1.0" encoding="utf-8"?>
-<w:document xmlns:wpc="http://schemas.microsoft.com/office/word/2010/wordprocessingCanvas" xmlns:cx="http://schemas.microsoft.com/office/drawing/2014/chartex" xmlns:mc="http://schemas.openxmlformats.org/markup-compatibility/2006" xmlns:o="urn:schemas-microsoft-com:office:office" xmlns:r="http://schemas.openxmlformats.org/officeDocument/2006/relationships" xmlns:m="http://schemas.openxmlformats.org/officeDocument/2006/math" xmlns:v="urn:schemas-microsoft-com:vml" xmlns:wp14="http://schemas.microsoft.com/office/word/2010/wordprocessingDrawing" xmlns:wp="http://schemas.openxmlformats.org/drawingml/2006/wordprocessingDrawing" xmlns:w10="urn:schemas-microsoft-com:office:word" xmlns:w="http://schemas.openxmlformats.org/wordprocessingml/2006/main" xmlns:w14="http://schemas.microsoft.com/office/word/2010/wordml" xmlns:w15="http://schemas.microsoft.com/office/word/2012/wordml" xmlns:w16se="http://schemas.microsoft.com/office/word/2015/wordml/symex" xmlns:wpg="http://schemas.microsoft.com/office/word/2010/wordprocessingGroup" xmlns:wpi="http://schemas.microsoft.com/office/word/2010/wordprocessingInk" xmlns:wne="http://schemas.microsoft.com/office/word/2006/wordml" xmlns:wps="http://schemas.microsoft.com/office/word/2010/wordprocessingShape" mc:Ignorable="w14 w15 w16se wp14">
+<w:document xmlns:wpc="http://schemas.microsoft.com/office/word/2010/wordprocessingCanvas" xmlns:cx="http://schemas.microsoft.com/office/drawing/2014/chartex" xmlns:cx1="http://schemas.microsoft.com/office/drawing/2015/9/8/chartex" xmlns:cx2="http://schemas.microsoft.com/office/drawing/2015/10/21/chartex" xmlns:cx3="http://schemas.microsoft.com/office/drawing/2016/5/9/chartex" xmlns:cx4="http://schemas.microsoft.com/office/drawing/2016/5/10/chartex" xmlns:cx5="http://schemas.microsoft.com/office/drawing/2016/5/11/chartex" xmlns:cx6="http://schemas.microsoft.com/office/drawing/2016/5/12/chartex" xmlns:cx7="http://schemas.microsoft.com/office/drawing/2016/5/13/chartex" xmlns:cx8="http://schemas.microsoft.com/office/drawing/2016/5/14/chartex" xmlns:mc="http://schemas.openxmlformats.org/markup-compatibility/2006" xmlns:aink="http://schemas.microsoft.com/office/drawing/2016/ink" xmlns:am3d="http://schemas.microsoft.com/office/drawing/2017/model3d" xmlns:o="urn:schemas-microsoft-com:office:office" xmlns:oel="http://schemas.microsoft.com/office/2019/extlst" xmlns:r="http://schemas.openxmlformats.org/officeDocument/2006/relationships" xmlns:m="http://schemas.openxmlformats.org/officeDocument/2006/math" xmlns:v="urn:schemas-microsoft-com:vml" xmlns:wp14="http://schemas.microsoft.com/office/word/2010/wordprocessingDrawing" xmlns:wp="http://schemas.openxmlformats.org/drawingml/2006/wordprocessingDrawing" xmlns:w10="urn:schemas-microsoft-com:office:word" xmlns:w="http://schemas.openxmlformats.org/wordprocessingml/2006/main" xmlns:w14="http://schemas.microsoft.com/office/word/2010/wordml" xmlns:w15="http://schemas.microsoft.com/office/word/2012/wordml" xmlns:w16cex="http://schemas.microsoft.com/office/word/2018/wordml/cex" xmlns:w16cid="http://schemas.microsoft.com/office/word/2016/wordml/cid" xmlns:w16="http://schemas.microsoft.com/office/word/2018/wordml" xmlns:w16du="http://schemas.microsoft.com/office/word/2023/wordml/word16du" xmlns:w16sdtdh="http://schemas.microsoft.com/office/word/2020/wordml/sdtdatahash" xmlns:w16se="http://schemas.microsoft.com/office/word/2015/wordml/symex" xmlns:wpg="http://schemas.microsoft.com/office/word/2010/wordprocessingGroup" xmlns:wpi="http://schemas.microsoft.com/office/word/2010/wordprocessingInk" xmlns:wne="http://schemas.microsoft.com/office/word/2006/wordml" xmlns:wps="http://schemas.microsoft.com/office/word/2010/wordprocessingShape" mc:Ignorable="w14 w15 w16se w16cid w16 w16cex w16sdtdh w16du wp14">
   <w:body>
     <w:p>
       <w:pPr>
@@ -297,6 +297,7 @@
           <w:szCs w:val="24"/>
         </w:rPr>
       </w:pPr>
+      <w:commentRangeStart w:id="0"/>
       <w:r>
         <w:rPr>
           <w:rFonts w:ascii="Times New Roman" w:hAnsi="Times New Roman" w:cs="Times New Roman"/>
@@ -316,6 +317,15 @@
         <w:tab/>
         <w:t>Overview</w:t>
       </w:r>
+      <w:commentRangeEnd w:id="0"/>
+      <w:r>
+        <w:rPr>
+          <w:rStyle w:val="CommentReference"/>
+          <w:rFonts w:asciiTheme="minorHAnsi" w:eastAsiaTheme="minorHAnsi" w:hAnsiTheme="minorHAnsi" w:cstheme="minorBidi"/>
+          <w:color w:val="auto"/>
+        </w:rPr>
+        <w:commentReference w:id="0"/>
+      </w:r>
     </w:p>
     <w:p>
       <w:pPr>
@@ -389,6 +399,7 @@
         </w:rPr>
         <w:t xml:space="preserve"> </w:t>
       </w:r>
+      <w:commentRangeStart w:id="1"/>
       <w:r>
         <w:rPr>
           <w:rFonts w:ascii="Times New Roman" w:hAnsi="Times New Roman" w:cs="Times New Roman"/>
@@ -409,6 +420,13 @@
           <w:bdr w:val="none" w:sz="0" w:space="0" w:color="auto" w:frame="1"/>
         </w:rPr>
         <w:t>.</w:t>
+      </w:r>
+      <w:commentRangeEnd w:id="1"/>
+      <w:r>
+        <w:rPr>
+          <w:rStyle w:val="CommentReference"/>
+        </w:rPr>
+        <w:commentReference w:id="1"/>
       </w:r>
     </w:p>
     <w:p>
@@ -566,6 +584,7 @@
           <w:szCs w:val="24"/>
         </w:rPr>
       </w:pPr>
+      <w:commentRangeStart w:id="2"/>
       <w:r>
         <w:rPr>
           <w:rFonts w:ascii="Times New Roman" w:hAnsi="Times New Roman" w:cs="Times New Roman"/>
@@ -585,6 +604,15 @@
         <w:tab/>
         <w:t>Background and Motivation</w:t>
       </w:r>
+      <w:commentRangeEnd w:id="2"/>
+      <w:r>
+        <w:rPr>
+          <w:rStyle w:val="CommentReference"/>
+          <w:rFonts w:asciiTheme="minorHAnsi" w:eastAsiaTheme="minorHAnsi" w:hAnsiTheme="minorHAnsi" w:cstheme="minorBidi"/>
+          <w:color w:val="auto"/>
+        </w:rPr>
+        <w:commentReference w:id="2"/>
+      </w:r>
     </w:p>
     <w:p>
       <w:pPr>
@@ -610,25 +638,10 @@
           <w:lang w:eastAsia="en-GB"/>
           <w14:ligatures w14:val="none"/>
         </w:rPr>
-        <w:t xml:space="preserve">The development and implementation of a Student Accommodation System (using recommendation system). This comprehensive system aims to streamline the accommodation process, enhance the student living experience, and provide efficient management solutions for the client </w:t>
-      </w:r>
-      <w:r>
-        <w:rPr>
-          <w:rFonts w:ascii="Times New Roman" w:hAnsi="Times New Roman" w:cs="Times New Roman"/>
-          <w:color w:val="000000"/>
-          <w:sz w:val="24"/>
-          <w:szCs w:val="24"/>
-          <w:highlight w:val="yellow"/>
-          <w:shd w:val="clear" w:color="auto" w:fill="FFFFFF"/>
-        </w:rPr>
-        <w:t xml:space="preserve"> (Basayesh, etal 2023).</w:t>
-      </w:r>
-    </w:p>
-    <w:p>
-      <w:pPr>
-        <w:spacing w:line="360" w:lineRule="auto"/>
-        <w:ind w:left="284" w:right="4"/>
-        <w:jc w:val="both"/>
+        <w:t xml:space="preserve">The development and implementation of a Student Accommodation System (using recommendation system). This comprehensive system aims to streamline the accommodation process, enhance the student living experience, and provide efficient management solutions for the </w:t>
+      </w:r>
+      <w:proofErr w:type="gramStart"/>
+      <w:r>
         <w:rPr>
           <w:rFonts w:ascii="Times New Roman" w:eastAsia="Times New Roman" w:hAnsi="Times New Roman" w:cs="Times New Roman"/>
           <w:kern w:val="0"/>
@@ -637,8 +650,74 @@
           <w:lang w:eastAsia="en-GB"/>
           <w14:ligatures w14:val="none"/>
         </w:rPr>
-      </w:pPr>
-      <w:r>
+        <w:t xml:space="preserve">client </w:t>
+      </w:r>
+      <w:r>
+        <w:rPr>
+          <w:rFonts w:ascii="Times New Roman" w:hAnsi="Times New Roman" w:cs="Times New Roman"/>
+          <w:color w:val="000000"/>
+          <w:sz w:val="24"/>
+          <w:szCs w:val="24"/>
+          <w:highlight w:val="yellow"/>
+          <w:shd w:val="clear" w:color="auto" w:fill="FFFFFF"/>
+        </w:rPr>
+        <w:t xml:space="preserve"> (</w:t>
+      </w:r>
+      <w:proofErr w:type="spellStart"/>
+      <w:proofErr w:type="gramEnd"/>
+      <w:r>
+        <w:rPr>
+          <w:rFonts w:ascii="Times New Roman" w:hAnsi="Times New Roman" w:cs="Times New Roman"/>
+          <w:color w:val="000000"/>
+          <w:sz w:val="24"/>
+          <w:szCs w:val="24"/>
+          <w:highlight w:val="yellow"/>
+          <w:shd w:val="clear" w:color="auto" w:fill="FFFFFF"/>
+        </w:rPr>
+        <w:t>Basayesh</w:t>
+      </w:r>
+      <w:proofErr w:type="spellEnd"/>
+      <w:r>
+        <w:rPr>
+          <w:rFonts w:ascii="Times New Roman" w:hAnsi="Times New Roman" w:cs="Times New Roman"/>
+          <w:color w:val="000000"/>
+          <w:sz w:val="24"/>
+          <w:szCs w:val="24"/>
+          <w:highlight w:val="yellow"/>
+          <w:shd w:val="clear" w:color="auto" w:fill="FFFFFF"/>
+        </w:rPr>
+        <w:t xml:space="preserve">, </w:t>
+      </w:r>
+      <w:proofErr w:type="spellStart"/>
+      <w:r>
+        <w:rPr>
+          <w:rFonts w:ascii="Times New Roman" w:hAnsi="Times New Roman" w:cs="Times New Roman"/>
+          <w:color w:val="000000"/>
+          <w:sz w:val="24"/>
+          <w:szCs w:val="24"/>
+          <w:highlight w:val="yellow"/>
+          <w:shd w:val="clear" w:color="auto" w:fill="FFFFFF"/>
+        </w:rPr>
+        <w:t>etal</w:t>
+      </w:r>
+      <w:proofErr w:type="spellEnd"/>
+      <w:r>
+        <w:rPr>
+          <w:rFonts w:ascii="Times New Roman" w:hAnsi="Times New Roman" w:cs="Times New Roman"/>
+          <w:color w:val="000000"/>
+          <w:sz w:val="24"/>
+          <w:szCs w:val="24"/>
+          <w:highlight w:val="yellow"/>
+          <w:shd w:val="clear" w:color="auto" w:fill="FFFFFF"/>
+        </w:rPr>
+        <w:t xml:space="preserve"> 2023).</w:t>
+      </w:r>
+    </w:p>
+    <w:p>
+      <w:pPr>
+        <w:spacing w:line="360" w:lineRule="auto"/>
+        <w:ind w:left="284" w:right="4"/>
+        <w:jc w:val="both"/>
         <w:rPr>
           <w:rFonts w:ascii="Times New Roman" w:eastAsia="Times New Roman" w:hAnsi="Times New Roman" w:cs="Times New Roman"/>
           <w:kern w:val="0"/>
@@ -647,10 +726,92 @@
           <w:lang w:eastAsia="en-GB"/>
           <w14:ligatures w14:val="none"/>
         </w:rPr>
-        <w:t xml:space="preserve">Furthermore, the main goal of this project is to effectively match preferred room and roommate using a recommendation system without making any hasty decisions. The user preferences are collected in the means of questions, importance of questions, tags, and location, based on which the suggestions are generated. By using nearest neighbors’ algorithm, it generates a best suitable matching for each data point. Then by using cosine similarity matrix i can able to determine list of suggestions for that particular data point. Whenever a new data point arrives it gets a suggestion by using the trained data. Then again for some strong learning i can fit new data points and store it in a pickle dump so that i don’t want to train again and again for each run with same data. The list of suggestions is sorted against probability scores of each datapoint and there will be a match percent is present in it. The strong 10 data points are given for suggestions for now, for getting strong recommendation. </w:t>
-      </w:r>
-      <w:bookmarkStart w:id="0" w:name="_heading=h.2s8eyo1"/>
-      <w:bookmarkEnd w:id="0"/>
+      </w:pPr>
+      <w:r>
+        <w:rPr>
+          <w:rFonts w:ascii="Times New Roman" w:eastAsia="Times New Roman" w:hAnsi="Times New Roman" w:cs="Times New Roman"/>
+          <w:kern w:val="0"/>
+          <w:sz w:val="24"/>
+          <w:szCs w:val="24"/>
+          <w:lang w:eastAsia="en-GB"/>
+          <w14:ligatures w14:val="none"/>
+        </w:rPr>
+        <w:t xml:space="preserve">Furthermore, the main goal of this project is to effectively match preferred room and roommate using a recommendation system without making any hasty decisions. The user preferences are collected in the means of questions, importance of questions, tags, and location, based on which the suggestions are generated. By using nearest neighbors’ algorithm, it generates a best suitable matching for each data point. Then by using cosine similarity matrix </w:t>
+      </w:r>
+      <w:proofErr w:type="spellStart"/>
+      <w:r>
+        <w:rPr>
+          <w:rFonts w:ascii="Times New Roman" w:eastAsia="Times New Roman" w:hAnsi="Times New Roman" w:cs="Times New Roman"/>
+          <w:kern w:val="0"/>
+          <w:sz w:val="24"/>
+          <w:szCs w:val="24"/>
+          <w:lang w:eastAsia="en-GB"/>
+          <w14:ligatures w14:val="none"/>
+        </w:rPr>
+        <w:t>i</w:t>
+      </w:r>
+      <w:proofErr w:type="spellEnd"/>
+      <w:r>
+        <w:rPr>
+          <w:rFonts w:ascii="Times New Roman" w:eastAsia="Times New Roman" w:hAnsi="Times New Roman" w:cs="Times New Roman"/>
+          <w:kern w:val="0"/>
+          <w:sz w:val="24"/>
+          <w:szCs w:val="24"/>
+          <w:lang w:eastAsia="en-GB"/>
+          <w14:ligatures w14:val="none"/>
+        </w:rPr>
+        <w:t xml:space="preserve"> can able to determine list of suggestions for that particular data point. Whenever a new data point arrives it gets a suggestion by using the trained data. Then again for some strong learning </w:t>
+      </w:r>
+      <w:proofErr w:type="spellStart"/>
+      <w:r>
+        <w:rPr>
+          <w:rFonts w:ascii="Times New Roman" w:eastAsia="Times New Roman" w:hAnsi="Times New Roman" w:cs="Times New Roman"/>
+          <w:kern w:val="0"/>
+          <w:sz w:val="24"/>
+          <w:szCs w:val="24"/>
+          <w:lang w:eastAsia="en-GB"/>
+          <w14:ligatures w14:val="none"/>
+        </w:rPr>
+        <w:t>i</w:t>
+      </w:r>
+      <w:proofErr w:type="spellEnd"/>
+      <w:r>
+        <w:rPr>
+          <w:rFonts w:ascii="Times New Roman" w:eastAsia="Times New Roman" w:hAnsi="Times New Roman" w:cs="Times New Roman"/>
+          <w:kern w:val="0"/>
+          <w:sz w:val="24"/>
+          <w:szCs w:val="24"/>
+          <w:lang w:eastAsia="en-GB"/>
+          <w14:ligatures w14:val="none"/>
+        </w:rPr>
+        <w:t xml:space="preserve"> can fit new data points and store it in a pickle dump so that </w:t>
+      </w:r>
+      <w:proofErr w:type="spellStart"/>
+      <w:r>
+        <w:rPr>
+          <w:rFonts w:ascii="Times New Roman" w:eastAsia="Times New Roman" w:hAnsi="Times New Roman" w:cs="Times New Roman"/>
+          <w:kern w:val="0"/>
+          <w:sz w:val="24"/>
+          <w:szCs w:val="24"/>
+          <w:lang w:eastAsia="en-GB"/>
+          <w14:ligatures w14:val="none"/>
+        </w:rPr>
+        <w:t>i</w:t>
+      </w:r>
+      <w:proofErr w:type="spellEnd"/>
+      <w:r>
+        <w:rPr>
+          <w:rFonts w:ascii="Times New Roman" w:eastAsia="Times New Roman" w:hAnsi="Times New Roman" w:cs="Times New Roman"/>
+          <w:kern w:val="0"/>
+          <w:sz w:val="24"/>
+          <w:szCs w:val="24"/>
+          <w:lang w:eastAsia="en-GB"/>
+          <w14:ligatures w14:val="none"/>
+        </w:rPr>
+        <w:t xml:space="preserve"> don’t want to train again and again for each run with same data. The list of suggestions is sorted against probability scores of each datapoint and there will be a match percent is present in it. The strong 10 data points are given for suggestions for now, for getting strong recommendation. </w:t>
+      </w:r>
+      <w:bookmarkStart w:id="3" w:name="_heading=h.2s8eyo1"/>
+      <w:bookmarkEnd w:id="3"/>
     </w:p>
     <w:p>
       <w:pPr>
@@ -727,6 +888,7 @@
           <w:szCs w:val="24"/>
         </w:rPr>
       </w:pPr>
+      <w:commentRangeStart w:id="4"/>
       <w:r>
         <w:rPr>
           <w:rFonts w:ascii="Times New Roman" w:hAnsi="Times New Roman" w:cs="Times New Roman"/>
@@ -745,6 +907,15 @@
         </w:rPr>
         <w:tab/>
         <w:t>Aim and Objectives</w:t>
+      </w:r>
+      <w:commentRangeEnd w:id="4"/>
+      <w:r>
+        <w:rPr>
+          <w:rStyle w:val="CommentReference"/>
+          <w:rFonts w:asciiTheme="minorHAnsi" w:eastAsiaTheme="minorHAnsi" w:hAnsiTheme="minorHAnsi" w:cstheme="minorBidi"/>
+          <w:color w:val="auto"/>
+        </w:rPr>
+        <w:commentReference w:id="4"/>
       </w:r>
     </w:p>
     <w:p>
@@ -802,6 +973,7 @@
           <w:szCs w:val="24"/>
         </w:rPr>
       </w:pPr>
+      <w:commentRangeStart w:id="5"/>
       <w:r>
         <w:rPr>
           <w:rFonts w:ascii="Times New Roman" w:hAnsi="Times New Roman" w:cs="Times New Roman"/>
@@ -809,6 +981,13 @@
           <w:szCs w:val="24"/>
         </w:rPr>
         <w:t>To create a booking and reservation system that allows users to secure their chosen Accommodation, manage bookings, and handle payment transactions securely.</w:t>
+      </w:r>
+      <w:commentRangeEnd w:id="5"/>
+      <w:r>
+        <w:rPr>
+          <w:rStyle w:val="CommentReference"/>
+        </w:rPr>
+        <w:commentReference w:id="5"/>
       </w:r>
     </w:p>
     <w:p>
@@ -941,6 +1120,7 @@
           <w:lang w:eastAsia="en-GB"/>
         </w:rPr>
       </w:pPr>
+      <w:commentRangeStart w:id="6"/>
       <w:r>
         <w:rPr>
           <w:rFonts w:ascii="Times New Roman" w:hAnsi="Times New Roman" w:cs="Times New Roman"/>
@@ -950,6 +1130,13 @@
           <w:u w:val="single"/>
         </w:rPr>
         <w:t>RISKS</w:t>
+      </w:r>
+      <w:commentRangeEnd w:id="6"/>
+      <w:r>
+        <w:rPr>
+          <w:rStyle w:val="CommentReference"/>
+        </w:rPr>
+        <w:commentReference w:id="6"/>
       </w:r>
     </w:p>
     <w:tbl>
@@ -1137,10 +1324,20 @@
         <w:jc w:val="both"/>
         <w:rPr>
           <w:rFonts w:ascii="Times New Roman" w:hAnsi="Times New Roman" w:cs="Times New Roman"/>
-          <w:sz w:val="24"/>
-          <w:szCs w:val="24"/>
-        </w:rPr>
-      </w:pPr>
+          <w:color w:val="FF0000"/>
+          <w:sz w:val="24"/>
+          <w:szCs w:val="24"/>
+        </w:rPr>
+      </w:pPr>
+      <w:r>
+        <w:rPr>
+          <w:rFonts w:ascii="Times New Roman" w:hAnsi="Times New Roman" w:cs="Times New Roman"/>
+          <w:color w:val="FF0000"/>
+          <w:sz w:val="24"/>
+          <w:szCs w:val="24"/>
+        </w:rPr>
+        <w:t>Add definition of terms section</w:t>
+      </w:r>
     </w:p>
     <w:p>
       <w:pPr>
@@ -1243,6 +1440,17 @@
           <w:sz w:val="24"/>
           <w:szCs w:val="24"/>
         </w:rPr>
+        <w:t xml:space="preserve">1,9 </w:t>
+      </w:r>
+      <w:r>
+        <w:rPr>
+          <w:rFonts w:ascii="Times New Roman" w:hAnsi="Times New Roman" w:cs="Times New Roman"/>
+          <w:b/>
+          <w:bCs/>
+          <w:color w:val="00B0F0"/>
+          <w:sz w:val="24"/>
+          <w:szCs w:val="24"/>
+        </w:rPr>
         <w:t>Summary</w:t>
       </w:r>
     </w:p>
@@ -1401,13 +1609,41 @@
           <w:szCs w:val="24"/>
         </w:rPr>
       </w:pPr>
-      <w:r>
-        <w:rPr>
-          <w:rFonts w:ascii="Times New Roman" w:hAnsi="Times New Roman" w:cs="Times New Roman"/>
-          <w:sz w:val="24"/>
-          <w:szCs w:val="24"/>
-        </w:rPr>
-        <w:t xml:space="preserve">Basavesh D, Laharishree S, Sthuthi S, Tejaswini N, and Vidya R, Hostel Finder: Location-Based Recommendation System for Hostels and PGS with Transit Information International Journal of Research Publication and Reviews, Journal homepage: </w:t>
+      <w:proofErr w:type="spellStart"/>
+      <w:r>
+        <w:rPr>
+          <w:rFonts w:ascii="Times New Roman" w:hAnsi="Times New Roman" w:cs="Times New Roman"/>
+          <w:sz w:val="24"/>
+          <w:szCs w:val="24"/>
+        </w:rPr>
+        <w:t>Basavesh</w:t>
+      </w:r>
+      <w:proofErr w:type="spellEnd"/>
+      <w:r>
+        <w:rPr>
+          <w:rFonts w:ascii="Times New Roman" w:hAnsi="Times New Roman" w:cs="Times New Roman"/>
+          <w:sz w:val="24"/>
+          <w:szCs w:val="24"/>
+        </w:rPr>
+        <w:t xml:space="preserve"> D, </w:t>
+      </w:r>
+      <w:proofErr w:type="spellStart"/>
+      <w:r>
+        <w:rPr>
+          <w:rFonts w:ascii="Times New Roman" w:hAnsi="Times New Roman" w:cs="Times New Roman"/>
+          <w:sz w:val="24"/>
+          <w:szCs w:val="24"/>
+        </w:rPr>
+        <w:t>Laharishree</w:t>
+      </w:r>
+      <w:proofErr w:type="spellEnd"/>
+      <w:r>
+        <w:rPr>
+          <w:rFonts w:ascii="Times New Roman" w:hAnsi="Times New Roman" w:cs="Times New Roman"/>
+          <w:sz w:val="24"/>
+          <w:szCs w:val="24"/>
+        </w:rPr>
+        <w:t xml:space="preserve"> S, Sthuthi S, Tejaswini N, and Vidya R, Hostel Finder: Location-Based Recommendation System for Hostels and PGS with Transit Information International Journal of Research Publication and Reviews, Journal homepage: </w:t>
       </w:r>
       <w:r>
         <w:rPr>
@@ -1793,8 +2029,8 @@
           <w:szCs w:val="24"/>
         </w:rPr>
       </w:pPr>
-      <w:bookmarkStart w:id="1" w:name="_heading=h.2jxsxqh"/>
-      <w:bookmarkEnd w:id="1"/>
+      <w:bookmarkStart w:id="7" w:name="_heading=h.2jxsxqh"/>
+      <w:bookmarkEnd w:id="7"/>
       <w:r>
         <w:rPr>
           <w:rFonts w:ascii="Times New Roman" w:hAnsi="Times New Roman" w:cs="Times New Roman"/>
@@ -1862,8 +2098,8 @@
           <w:szCs w:val="24"/>
         </w:rPr>
       </w:pPr>
-      <w:bookmarkStart w:id="2" w:name="_heading=h.z337ya"/>
-      <w:bookmarkEnd w:id="2"/>
+      <w:bookmarkStart w:id="8" w:name="_heading=h.z337ya"/>
+      <w:bookmarkEnd w:id="8"/>
       <w:r>
         <w:rPr>
           <w:rFonts w:ascii="Times New Roman" w:hAnsi="Times New Roman" w:cs="Times New Roman"/>
@@ -2070,7 +2306,43 @@
           <w:sz w:val="24"/>
           <w:szCs w:val="24"/>
         </w:rPr>
-        <w:t>The earliest social establishments beneath have a look at that may be considered as higher training institutions arose inside the polis of Ancient Greece in XII century B.C. - IV century B.C. (Academies of Plato, Mouseion of Pythagoras, Lyceum of Aristotle, colleges of: Hippocrates, Democritus, Zeno of Citium, Epicurus, etc.) and a touch later, in Alexandria in III century B.C. Historical Development Stages of the Student Youth Accommodation Architecture from Dormitories Prototypes to Post-Industrial University Campuses http://iaeme.Com/Home/journal/IJCIET 2528 editor@iaeme.Com - I century A.D. (Mouseion of Alexandria)</w:t>
+        <w:t xml:space="preserve">The earliest social establishments beneath have a look at that may be considered as higher training institutions arose inside the polis of Ancient Greece in XII century B.C. - IV century B.C. (Academies of Plato, </w:t>
+      </w:r>
+      <w:proofErr w:type="spellStart"/>
+      <w:r>
+        <w:rPr>
+          <w:rFonts w:ascii="Times New Roman" w:hAnsi="Times New Roman" w:cs="Times New Roman"/>
+          <w:sz w:val="24"/>
+          <w:szCs w:val="24"/>
+        </w:rPr>
+        <w:t>Mouseion</w:t>
+      </w:r>
+      <w:proofErr w:type="spellEnd"/>
+      <w:r>
+        <w:rPr>
+          <w:rFonts w:ascii="Times New Roman" w:hAnsi="Times New Roman" w:cs="Times New Roman"/>
+          <w:sz w:val="24"/>
+          <w:szCs w:val="24"/>
+        </w:rPr>
+        <w:t xml:space="preserve"> of Pythagoras, Lyceum of Aristotle, colleges of: Hippocrates, Democritus, Zeno of Citium, Epicurus, etc.) and a touch later, in Alexandria in III century B.C. Historical Development Stages of the Student Youth Accommodation Architecture from Dormitories Prototypes to Post-Industrial University Campuses http://iaeme.Com/Home/journal/IJCIET 2528 editor@iaeme.Com - I century A.D. (</w:t>
+      </w:r>
+      <w:proofErr w:type="spellStart"/>
+      <w:r>
+        <w:rPr>
+          <w:rFonts w:ascii="Times New Roman" w:hAnsi="Times New Roman" w:cs="Times New Roman"/>
+          <w:sz w:val="24"/>
+          <w:szCs w:val="24"/>
+        </w:rPr>
+        <w:t>Mouseion</w:t>
+      </w:r>
+      <w:proofErr w:type="spellEnd"/>
+      <w:r>
+        <w:rPr>
+          <w:rFonts w:ascii="Times New Roman" w:hAnsi="Times New Roman" w:cs="Times New Roman"/>
+          <w:sz w:val="24"/>
+          <w:szCs w:val="24"/>
+        </w:rPr>
+        <w:t xml:space="preserve"> of Alexandria)</w:t>
       </w:r>
       <w:r>
         <w:rPr>
@@ -2136,7 +2408,43 @@
           <w:szCs w:val="24"/>
         </w:rPr>
         <w:lastRenderedPageBreak/>
-        <w:t xml:space="preserve">and the latter remained being a privilege of elites in the societies of sure international locations. Public establishments of such training had been no longer solid; they regarded and disappeared at the will of individual ancient personalities or situations. The lodging for college students and teachers during this period become shaped by way of homes that have been regular for that point and were located within the corresponding agreement. Sometimes they have been united in special quarters, e.g., at Mouseion of Alexandria. For the first time the need for a device training of employees with higher schooling arose on the quit of the I century A.D. Inside the ancient Rome social, monetary and cultural improvement of which led to formation of a system of better schooling institutions - Atheneum. Such better schools - grammatical, rhetorical, philosophical, medical, jurisprudence, architectural - had been similar to fashionable universities - they had authorized curricula and issued diplomas on education of the </w:t>
+        <w:t xml:space="preserve">and the latter remained being a privilege of elites in the societies of sure international locations. Public establishments of such training had been no longer solid; they regarded and disappeared at the will of individual ancient personalities or situations. The lodging for college students and teachers during this period become shaped by way of homes that have been regular for that point and were located within the corresponding agreement. Sometimes they have been united in special quarters, e.g., at </w:t>
+      </w:r>
+      <w:proofErr w:type="spellStart"/>
+      <w:r>
+        <w:rPr>
+          <w:rFonts w:ascii="Times New Roman" w:hAnsi="Times New Roman" w:cs="Times New Roman"/>
+          <w:sz w:val="24"/>
+          <w:szCs w:val="24"/>
+        </w:rPr>
+        <w:t>Mouseion</w:t>
+      </w:r>
+      <w:proofErr w:type="spellEnd"/>
+      <w:r>
+        <w:rPr>
+          <w:rFonts w:ascii="Times New Roman" w:hAnsi="Times New Roman" w:cs="Times New Roman"/>
+          <w:sz w:val="24"/>
+          <w:szCs w:val="24"/>
+        </w:rPr>
+        <w:t xml:space="preserve"> of Alexandria. For the first time the need for a device training of employees with higher schooling arose on the </w:t>
+      </w:r>
+      <w:proofErr w:type="spellStart"/>
+      <w:r>
+        <w:rPr>
+          <w:rFonts w:ascii="Times New Roman" w:hAnsi="Times New Roman" w:cs="Times New Roman"/>
+          <w:sz w:val="24"/>
+          <w:szCs w:val="24"/>
+        </w:rPr>
+        <w:t>quit</w:t>
+      </w:r>
+      <w:proofErr w:type="spellEnd"/>
+      <w:r>
+        <w:rPr>
+          <w:rFonts w:ascii="Times New Roman" w:hAnsi="Times New Roman" w:cs="Times New Roman"/>
+          <w:sz w:val="24"/>
+          <w:szCs w:val="24"/>
+        </w:rPr>
+        <w:t xml:space="preserve"> of the I century A.D. Inside the ancient Rome social, monetary and cultural improvement of which led to formation of a system of better schooling institutions - Atheneum. Such better schools - grammatical, rhetorical, philosophical, medical, jurisprudence, architectural - had been similar to fashionable universities - they had authorized curricula and issued diplomas on education of the </w:t>
       </w:r>
       <m:oMath>
         <m:f>
@@ -2189,16 +2497,9 @@
           <w:highlight w:val="yellow"/>
           <w:shd w:val="clear" w:color="auto" w:fill="FFFFFF"/>
         </w:rPr>
-        <w:t>(Perfilova, 2004)</w:t>
-      </w:r>
-      <w:r>
-        <w:rPr>
-          <w:rFonts w:ascii="Times New Roman" w:hAnsi="Times New Roman" w:cs="Times New Roman"/>
-          <w:sz w:val="24"/>
-          <w:szCs w:val="24"/>
-        </w:rPr>
-        <w:t xml:space="preserve">. The machine of higher training and, therefore, scholar accommodation had comparable organization within the heiress of the Roman Empire - Byzantine Empire, wherein Atheneum gadget changed into headed by way of the main college in Constantinople - Magnaura. Although the author did no longer locate any studies focused without delay at the regular life and accommodation of the ancient Roman and Byzantine pupil, circuitously they are cited inside the works of the current historians studying the ancient Roman and Byzantine higher pedagogy and association of the country institutions </w:t>
-      </w:r>
+        <w:t>(</w:t>
+      </w:r>
+      <w:proofErr w:type="spellStart"/>
       <w:r>
         <w:rPr>
           <w:rFonts w:ascii="Times New Roman" w:hAnsi="Times New Roman" w:cs="Times New Roman"/>
@@ -2208,7 +2509,80 @@
           <w:highlight w:val="yellow"/>
           <w:shd w:val="clear" w:color="auto" w:fill="FFFFFF"/>
         </w:rPr>
-        <w:t>(Perfilova, 2004)</w:t>
+        <w:t>Perfilova</w:t>
+      </w:r>
+      <w:proofErr w:type="spellEnd"/>
+      <w:r>
+        <w:rPr>
+          <w:rFonts w:ascii="Times New Roman" w:hAnsi="Times New Roman" w:cs="Times New Roman"/>
+          <w:color w:val="000000"/>
+          <w:sz w:val="24"/>
+          <w:szCs w:val="24"/>
+          <w:highlight w:val="yellow"/>
+          <w:shd w:val="clear" w:color="auto" w:fill="FFFFFF"/>
+        </w:rPr>
+        <w:t>, 2004)</w:t>
+      </w:r>
+      <w:r>
+        <w:rPr>
+          <w:rFonts w:ascii="Times New Roman" w:hAnsi="Times New Roman" w:cs="Times New Roman"/>
+          <w:sz w:val="24"/>
+          <w:szCs w:val="24"/>
+        </w:rPr>
+        <w:t xml:space="preserve">. The machine of higher training and, therefore, scholar accommodation had comparable organization within the heiress of the Roman Empire - Byzantine Empire, wherein Atheneum gadget changed into headed by way of the main college in Constantinople - </w:t>
+      </w:r>
+      <w:proofErr w:type="spellStart"/>
+      <w:r>
+        <w:rPr>
+          <w:rFonts w:ascii="Times New Roman" w:hAnsi="Times New Roman" w:cs="Times New Roman"/>
+          <w:sz w:val="24"/>
+          <w:szCs w:val="24"/>
+        </w:rPr>
+        <w:t>Magnaura</w:t>
+      </w:r>
+      <w:proofErr w:type="spellEnd"/>
+      <w:r>
+        <w:rPr>
+          <w:rFonts w:ascii="Times New Roman" w:hAnsi="Times New Roman" w:cs="Times New Roman"/>
+          <w:sz w:val="24"/>
+          <w:szCs w:val="24"/>
+        </w:rPr>
+        <w:t xml:space="preserve">. Although the author did no longer locate any studies focused without delay at the regular life and accommodation of the ancient Roman and Byzantine pupil, circuitously they are cited inside the works of the current historians studying the ancient Roman and Byzantine higher pedagogy and association of the country institutions </w:t>
+      </w:r>
+      <w:r>
+        <w:rPr>
+          <w:rFonts w:ascii="Times New Roman" w:hAnsi="Times New Roman" w:cs="Times New Roman"/>
+          <w:color w:val="000000"/>
+          <w:sz w:val="24"/>
+          <w:szCs w:val="24"/>
+          <w:highlight w:val="yellow"/>
+          <w:shd w:val="clear" w:color="auto" w:fill="FFFFFF"/>
+        </w:rPr>
+        <w:t>(</w:t>
+      </w:r>
+      <w:proofErr w:type="spellStart"/>
+      <w:r>
+        <w:rPr>
+          <w:rFonts w:ascii="Times New Roman" w:hAnsi="Times New Roman" w:cs="Times New Roman"/>
+          <w:color w:val="000000"/>
+          <w:sz w:val="24"/>
+          <w:szCs w:val="24"/>
+          <w:highlight w:val="yellow"/>
+          <w:shd w:val="clear" w:color="auto" w:fill="FFFFFF"/>
+        </w:rPr>
+        <w:t>Perfilova</w:t>
+      </w:r>
+      <w:proofErr w:type="spellEnd"/>
+      <w:r>
+        <w:rPr>
+          <w:rFonts w:ascii="Times New Roman" w:hAnsi="Times New Roman" w:cs="Times New Roman"/>
+          <w:color w:val="000000"/>
+          <w:sz w:val="24"/>
+          <w:szCs w:val="24"/>
+          <w:highlight w:val="yellow"/>
+          <w:shd w:val="clear" w:color="auto" w:fill="FFFFFF"/>
+        </w:rPr>
+        <w:t>, 2004)</w:t>
       </w:r>
       <w:r>
         <w:rPr>
@@ -2227,7 +2601,55 @@
           <w:highlight w:val="yellow"/>
           <w:shd w:val="clear" w:color="auto" w:fill="FFFFFF"/>
         </w:rPr>
-        <w:t>(Valyanskij and Kalyuzhy, 2006)</w:t>
+        <w:t>(</w:t>
+      </w:r>
+      <w:proofErr w:type="spellStart"/>
+      <w:r>
+        <w:rPr>
+          <w:rFonts w:ascii="Times New Roman" w:hAnsi="Times New Roman" w:cs="Times New Roman"/>
+          <w:color w:val="000000"/>
+          <w:sz w:val="24"/>
+          <w:szCs w:val="24"/>
+          <w:highlight w:val="yellow"/>
+          <w:shd w:val="clear" w:color="auto" w:fill="FFFFFF"/>
+        </w:rPr>
+        <w:t>Valyanskij</w:t>
+      </w:r>
+      <w:proofErr w:type="spellEnd"/>
+      <w:r>
+        <w:rPr>
+          <w:rFonts w:ascii="Times New Roman" w:hAnsi="Times New Roman" w:cs="Times New Roman"/>
+          <w:color w:val="000000"/>
+          <w:sz w:val="24"/>
+          <w:szCs w:val="24"/>
+          <w:highlight w:val="yellow"/>
+          <w:shd w:val="clear" w:color="auto" w:fill="FFFFFF"/>
+        </w:rPr>
+        <w:t xml:space="preserve"> and </w:t>
+      </w:r>
+      <w:proofErr w:type="spellStart"/>
+      <w:r>
+        <w:rPr>
+          <w:rFonts w:ascii="Times New Roman" w:hAnsi="Times New Roman" w:cs="Times New Roman"/>
+          <w:color w:val="000000"/>
+          <w:sz w:val="24"/>
+          <w:szCs w:val="24"/>
+          <w:highlight w:val="yellow"/>
+          <w:shd w:val="clear" w:color="auto" w:fill="FFFFFF"/>
+        </w:rPr>
+        <w:t>Kalyuzhy</w:t>
+      </w:r>
+      <w:proofErr w:type="spellEnd"/>
+      <w:r>
+        <w:rPr>
+          <w:rFonts w:ascii="Times New Roman" w:hAnsi="Times New Roman" w:cs="Times New Roman"/>
+          <w:color w:val="000000"/>
+          <w:sz w:val="24"/>
+          <w:szCs w:val="24"/>
+          <w:highlight w:val="yellow"/>
+          <w:shd w:val="clear" w:color="auto" w:fill="FFFFFF"/>
+        </w:rPr>
+        <w:t>, 2006)</w:t>
       </w:r>
       <w:r>
         <w:rPr>
@@ -2282,7 +2704,25 @@
           <w:szCs w:val="24"/>
         </w:rPr>
         <w:lastRenderedPageBreak/>
-        <w:t xml:space="preserve">With the fall of the ancient civilization, the center of advanced science and education moved to Arabic East. University of Al Quaraouiyine in Fez, Morocco, founded in 859 A.D. Is the oldest university within the Arab global this is nevertheless operating. Initially, this university emerged as theological and turned into later extended with secular Departments, that is typical for plenty Arabic universities </w:t>
+        <w:t xml:space="preserve">With the fall of the ancient civilization, the center of advanced science and education moved to Arabic East. University of Al </w:t>
+      </w:r>
+      <w:proofErr w:type="spellStart"/>
+      <w:r>
+        <w:rPr>
+          <w:rFonts w:ascii="Times New Roman" w:hAnsi="Times New Roman" w:cs="Times New Roman"/>
+          <w:sz w:val="24"/>
+          <w:szCs w:val="24"/>
+        </w:rPr>
+        <w:t>Quaraouiyine</w:t>
+      </w:r>
+      <w:proofErr w:type="spellEnd"/>
+      <w:r>
+        <w:rPr>
+          <w:rFonts w:ascii="Times New Roman" w:hAnsi="Times New Roman" w:cs="Times New Roman"/>
+          <w:sz w:val="24"/>
+          <w:szCs w:val="24"/>
+        </w:rPr>
+        <w:t xml:space="preserve"> in Fez, Morocco, founded in 859 A.D. Is the oldest university within the Arab global this is nevertheless operating. Initially, this university emerged as theological and turned into later extended with secular Departments, that is typical for plenty Arabic universities </w:t>
       </w:r>
       <w:r>
         <w:rPr>
@@ -2293,7 +2733,55 @@
           <w:highlight w:val="yellow"/>
           <w:shd w:val="clear" w:color="auto" w:fill="FFFFFF"/>
         </w:rPr>
-        <w:t>(Abazov and Abazova, 1996)</w:t>
+        <w:t>(</w:t>
+      </w:r>
+      <w:proofErr w:type="spellStart"/>
+      <w:r>
+        <w:rPr>
+          <w:rFonts w:ascii="Times New Roman" w:hAnsi="Times New Roman" w:cs="Times New Roman"/>
+          <w:color w:val="000000"/>
+          <w:sz w:val="24"/>
+          <w:szCs w:val="24"/>
+          <w:highlight w:val="yellow"/>
+          <w:shd w:val="clear" w:color="auto" w:fill="FFFFFF"/>
+        </w:rPr>
+        <w:t>Abazov</w:t>
+      </w:r>
+      <w:proofErr w:type="spellEnd"/>
+      <w:r>
+        <w:rPr>
+          <w:rFonts w:ascii="Times New Roman" w:hAnsi="Times New Roman" w:cs="Times New Roman"/>
+          <w:color w:val="000000"/>
+          <w:sz w:val="24"/>
+          <w:szCs w:val="24"/>
+          <w:highlight w:val="yellow"/>
+          <w:shd w:val="clear" w:color="auto" w:fill="FFFFFF"/>
+        </w:rPr>
+        <w:t xml:space="preserve"> and </w:t>
+      </w:r>
+      <w:proofErr w:type="spellStart"/>
+      <w:r>
+        <w:rPr>
+          <w:rFonts w:ascii="Times New Roman" w:hAnsi="Times New Roman" w:cs="Times New Roman"/>
+          <w:color w:val="000000"/>
+          <w:sz w:val="24"/>
+          <w:szCs w:val="24"/>
+          <w:highlight w:val="yellow"/>
+          <w:shd w:val="clear" w:color="auto" w:fill="FFFFFF"/>
+        </w:rPr>
+        <w:t>Abazova</w:t>
+      </w:r>
+      <w:proofErr w:type="spellEnd"/>
+      <w:r>
+        <w:rPr>
+          <w:rFonts w:ascii="Times New Roman" w:hAnsi="Times New Roman" w:cs="Times New Roman"/>
+          <w:color w:val="000000"/>
+          <w:sz w:val="24"/>
+          <w:szCs w:val="24"/>
+          <w:highlight w:val="yellow"/>
+          <w:shd w:val="clear" w:color="auto" w:fill="FFFFFF"/>
+        </w:rPr>
+        <w:t>, 1996)</w:t>
       </w:r>
       <w:r>
         <w:rPr>
@@ -2331,15 +2819,77 @@
           <w:highlight w:val="yellow"/>
           <w:shd w:val="clear" w:color="auto" w:fill="FFFFFF"/>
         </w:rPr>
-        <w:t>(Valyanskij and Kalyuzhny, 2006)</w:t>
-      </w:r>
-      <w:r>
-        <w:rPr>
-          <w:rFonts w:ascii="Times New Roman" w:hAnsi="Times New Roman" w:cs="Times New Roman"/>
-          <w:sz w:val="24"/>
-          <w:szCs w:val="24"/>
-        </w:rPr>
-        <w:t>. Accordingly, the accommodation facilities for college kids were cells with allocated location for snoozing, reading, and storing few personal things. This became the manner the student accommodation changed into organized in Al Quaraouiyine, a well-known Arabic Al-Azhar college in Cairo, based in 988 A.D. And in lots of different Arabic universities. The above-referred to premises had been typically united via foot-stroll gallery and appeared out at the mosque courtyard which area turned into optimally arranged for instructions and talks, forming a ancient prototype of the recreational and conversation area of the modern campus.</w:t>
+        <w:t>(</w:t>
+      </w:r>
+      <w:proofErr w:type="spellStart"/>
+      <w:r>
+        <w:rPr>
+          <w:rFonts w:ascii="Times New Roman" w:hAnsi="Times New Roman" w:cs="Times New Roman"/>
+          <w:color w:val="000000"/>
+          <w:sz w:val="24"/>
+          <w:szCs w:val="24"/>
+          <w:highlight w:val="yellow"/>
+          <w:shd w:val="clear" w:color="auto" w:fill="FFFFFF"/>
+        </w:rPr>
+        <w:t>Valyanskij</w:t>
+      </w:r>
+      <w:proofErr w:type="spellEnd"/>
+      <w:r>
+        <w:rPr>
+          <w:rFonts w:ascii="Times New Roman" w:hAnsi="Times New Roman" w:cs="Times New Roman"/>
+          <w:color w:val="000000"/>
+          <w:sz w:val="24"/>
+          <w:szCs w:val="24"/>
+          <w:highlight w:val="yellow"/>
+          <w:shd w:val="clear" w:color="auto" w:fill="FFFFFF"/>
+        </w:rPr>
+        <w:t xml:space="preserve"> and Kalyuzhny, 2006)</w:t>
+      </w:r>
+      <w:r>
+        <w:rPr>
+          <w:rFonts w:ascii="Times New Roman" w:hAnsi="Times New Roman" w:cs="Times New Roman"/>
+          <w:sz w:val="24"/>
+          <w:szCs w:val="24"/>
+        </w:rPr>
+        <w:t xml:space="preserve">. Accordingly, the accommodation facilities for college kids were cells with allocated location for snoozing, reading, and storing few personal things. This became the manner the student accommodation changed into organized in Al </w:t>
+      </w:r>
+      <w:proofErr w:type="spellStart"/>
+      <w:r>
+        <w:rPr>
+          <w:rFonts w:ascii="Times New Roman" w:hAnsi="Times New Roman" w:cs="Times New Roman"/>
+          <w:sz w:val="24"/>
+          <w:szCs w:val="24"/>
+        </w:rPr>
+        <w:t>Quaraouiyine</w:t>
+      </w:r>
+      <w:proofErr w:type="spellEnd"/>
+      <w:r>
+        <w:rPr>
+          <w:rFonts w:ascii="Times New Roman" w:hAnsi="Times New Roman" w:cs="Times New Roman"/>
+          <w:sz w:val="24"/>
+          <w:szCs w:val="24"/>
+        </w:rPr>
+        <w:t xml:space="preserve">, a well-known Arabic Al-Azhar college in Cairo, based in 988 A.D. And in lots of different Arabic universities. The above-referred to premises had been typically united via foot-stroll gallery and appeared out at the mosque courtyard which area turned into optimally arranged for instructions and talks, forming </w:t>
+      </w:r>
+      <w:proofErr w:type="spellStart"/>
+      <w:proofErr w:type="gramStart"/>
+      <w:r>
+        <w:rPr>
+          <w:rFonts w:ascii="Times New Roman" w:hAnsi="Times New Roman" w:cs="Times New Roman"/>
+          <w:sz w:val="24"/>
+          <w:szCs w:val="24"/>
+        </w:rPr>
+        <w:t>a</w:t>
+      </w:r>
+      <w:proofErr w:type="spellEnd"/>
+      <w:proofErr w:type="gramEnd"/>
+      <w:r>
+        <w:rPr>
+          <w:rFonts w:ascii="Times New Roman" w:hAnsi="Times New Roman" w:cs="Times New Roman"/>
+          <w:sz w:val="24"/>
+          <w:szCs w:val="24"/>
+        </w:rPr>
+        <w:t xml:space="preserve"> ancient prototype of the recreational and conversation area of the modern campus.</w:t>
       </w:r>
     </w:p>
     <w:p>
@@ -2385,7 +2935,97 @@
           <w:sz w:val="24"/>
           <w:szCs w:val="24"/>
         </w:rPr>
-        <w:t>University of Al Quaraouiyine in Fez, Morocco, founded in 859 A.D. Is the oldest university inside the Arab world that is nevertheless working. Initially, this college emerged as theological and become later expanded with secular departments, which is regular for many Arabic universities (Abazov and Abazova, 1996), (Popov, 2011), (Valyanskij and Kalyuzhny, 2006). Accordingly, the accommodation centers for college kids had been cells with allocated location for sleeping, analyzing, and storing few private things. This changed into the manner the scholar accommodation was arranged in Al Quaraouiyine, a well-known Arabic Al-Azhar university in Cairo, based in 988 A.D. And in many different Arabic universities. The above-referred to premises were normally united via foot-walk gallery and looked out at the mosque courtyard which area became optimally organized for lessons and talks, forming a historic prototype of the leisure and verbal exchange area of the current campus.</w:t>
+        <w:t xml:space="preserve">University of Al </w:t>
+      </w:r>
+      <w:proofErr w:type="spellStart"/>
+      <w:r>
+        <w:rPr>
+          <w:rFonts w:ascii="Times New Roman" w:hAnsi="Times New Roman" w:cs="Times New Roman"/>
+          <w:sz w:val="24"/>
+          <w:szCs w:val="24"/>
+        </w:rPr>
+        <w:t>Quaraouiyine</w:t>
+      </w:r>
+      <w:proofErr w:type="spellEnd"/>
+      <w:r>
+        <w:rPr>
+          <w:rFonts w:ascii="Times New Roman" w:hAnsi="Times New Roman" w:cs="Times New Roman"/>
+          <w:sz w:val="24"/>
+          <w:szCs w:val="24"/>
+        </w:rPr>
+        <w:t xml:space="preserve"> in Fez, Morocco, founded in 859 A.D. Is the oldest university inside the Arab world that is nevertheless working. Initially, this college emerged as theological and become later expanded with secular departments, which is regular for many Arabic universities (</w:t>
+      </w:r>
+      <w:proofErr w:type="spellStart"/>
+      <w:r>
+        <w:rPr>
+          <w:rFonts w:ascii="Times New Roman" w:hAnsi="Times New Roman" w:cs="Times New Roman"/>
+          <w:sz w:val="24"/>
+          <w:szCs w:val="24"/>
+        </w:rPr>
+        <w:t>Abazov</w:t>
+      </w:r>
+      <w:proofErr w:type="spellEnd"/>
+      <w:r>
+        <w:rPr>
+          <w:rFonts w:ascii="Times New Roman" w:hAnsi="Times New Roman" w:cs="Times New Roman"/>
+          <w:sz w:val="24"/>
+          <w:szCs w:val="24"/>
+        </w:rPr>
+        <w:t xml:space="preserve"> and </w:t>
+      </w:r>
+      <w:proofErr w:type="spellStart"/>
+      <w:r>
+        <w:rPr>
+          <w:rFonts w:ascii="Times New Roman" w:hAnsi="Times New Roman" w:cs="Times New Roman"/>
+          <w:sz w:val="24"/>
+          <w:szCs w:val="24"/>
+        </w:rPr>
+        <w:t>Abazova</w:t>
+      </w:r>
+      <w:proofErr w:type="spellEnd"/>
+      <w:r>
+        <w:rPr>
+          <w:rFonts w:ascii="Times New Roman" w:hAnsi="Times New Roman" w:cs="Times New Roman"/>
+          <w:sz w:val="24"/>
+          <w:szCs w:val="24"/>
+        </w:rPr>
+        <w:t>, 1996), (Popov, 2011), (</w:t>
+      </w:r>
+      <w:proofErr w:type="spellStart"/>
+      <w:r>
+        <w:rPr>
+          <w:rFonts w:ascii="Times New Roman" w:hAnsi="Times New Roman" w:cs="Times New Roman"/>
+          <w:sz w:val="24"/>
+          <w:szCs w:val="24"/>
+        </w:rPr>
+        <w:t>Valyanskij</w:t>
+      </w:r>
+      <w:proofErr w:type="spellEnd"/>
+      <w:r>
+        <w:rPr>
+          <w:rFonts w:ascii="Times New Roman" w:hAnsi="Times New Roman" w:cs="Times New Roman"/>
+          <w:sz w:val="24"/>
+          <w:szCs w:val="24"/>
+        </w:rPr>
+        <w:t xml:space="preserve"> and Kalyuzhny, 2006). Accordingly, the accommodation centers for college kids had been cells with allocated location for sleeping, analyzing, and storing few private things. This changed into the manner the scholar accommodation was arranged in Al </w:t>
+      </w:r>
+      <w:proofErr w:type="spellStart"/>
+      <w:r>
+        <w:rPr>
+          <w:rFonts w:ascii="Times New Roman" w:hAnsi="Times New Roman" w:cs="Times New Roman"/>
+          <w:sz w:val="24"/>
+          <w:szCs w:val="24"/>
+        </w:rPr>
+        <w:t>Quaraouiyine</w:t>
+      </w:r>
+      <w:proofErr w:type="spellEnd"/>
+      <w:r>
+        <w:rPr>
+          <w:rFonts w:ascii="Times New Roman" w:hAnsi="Times New Roman" w:cs="Times New Roman"/>
+          <w:sz w:val="24"/>
+          <w:szCs w:val="24"/>
+        </w:rPr>
+        <w:t>, a well-known Arabic Al-Azhar university in Cairo, based in 988 A.D. And in many different Arabic universities. The above-referred to premises were normally united via foot-walk gallery and looked out at the mosque courtyard which area became optimally organized for lessons and talks, forming a historic prototype of the leisure and verbal exchange area of the current campus.</w:t>
       </w:r>
     </w:p>
     <w:p>
@@ -2416,7 +3056,31 @@
           <w:highlight w:val="yellow"/>
           <w:shd w:val="clear" w:color="auto" w:fill="FFFFFF"/>
         </w:rPr>
-        <w:t xml:space="preserve"> (Valyanskij and Kalyuzhny, 2006)</w:t>
+        <w:t xml:space="preserve"> (</w:t>
+      </w:r>
+      <w:proofErr w:type="spellStart"/>
+      <w:r>
+        <w:rPr>
+          <w:rFonts w:ascii="Times New Roman" w:hAnsi="Times New Roman" w:cs="Times New Roman"/>
+          <w:color w:val="000000"/>
+          <w:sz w:val="24"/>
+          <w:szCs w:val="24"/>
+          <w:highlight w:val="yellow"/>
+          <w:shd w:val="clear" w:color="auto" w:fill="FFFFFF"/>
+        </w:rPr>
+        <w:t>Valyanskij</w:t>
+      </w:r>
+      <w:proofErr w:type="spellEnd"/>
+      <w:r>
+        <w:rPr>
+          <w:rFonts w:ascii="Times New Roman" w:hAnsi="Times New Roman" w:cs="Times New Roman"/>
+          <w:color w:val="000000"/>
+          <w:sz w:val="24"/>
+          <w:szCs w:val="24"/>
+          <w:highlight w:val="yellow"/>
+          <w:shd w:val="clear" w:color="auto" w:fill="FFFFFF"/>
+        </w:rPr>
+        <w:t xml:space="preserve"> and Kalyuzhny, 2006)</w:t>
       </w:r>
       <w:r>
         <w:rPr>
@@ -2531,8 +3195,8 @@
           <w:szCs w:val="24"/>
         </w:rPr>
       </w:pPr>
-      <w:bookmarkStart w:id="3" w:name="_heading=h.3j2qqm3"/>
-      <w:bookmarkEnd w:id="3"/>
+      <w:bookmarkStart w:id="9" w:name="_heading=h.3j2qqm3"/>
+      <w:bookmarkEnd w:id="9"/>
       <w:r>
         <w:rPr>
           <w:rFonts w:ascii="Times New Roman" w:hAnsi="Times New Roman" w:cs="Times New Roman"/>
@@ -2719,7 +3383,31 @@
           <w:highlight w:val="yellow"/>
           <w:shd w:val="clear" w:color="auto" w:fill="FFFFFF"/>
         </w:rPr>
-        <w:t>(Ojokoh et al, 2012</w:t>
+        <w:t>(</w:t>
+      </w:r>
+      <w:proofErr w:type="spellStart"/>
+      <w:r>
+        <w:rPr>
+          <w:rFonts w:ascii="Times New Roman" w:hAnsi="Times New Roman" w:cs="Times New Roman"/>
+          <w:color w:val="000000"/>
+          <w:sz w:val="24"/>
+          <w:szCs w:val="24"/>
+          <w:highlight w:val="yellow"/>
+          <w:shd w:val="clear" w:color="auto" w:fill="FFFFFF"/>
+        </w:rPr>
+        <w:t>Ojokoh</w:t>
+      </w:r>
+      <w:proofErr w:type="spellEnd"/>
+      <w:r>
+        <w:rPr>
+          <w:rFonts w:ascii="Times New Roman" w:hAnsi="Times New Roman" w:cs="Times New Roman"/>
+          <w:color w:val="000000"/>
+          <w:sz w:val="24"/>
+          <w:szCs w:val="24"/>
+          <w:highlight w:val="yellow"/>
+          <w:shd w:val="clear" w:color="auto" w:fill="FFFFFF"/>
+        </w:rPr>
+        <w:t xml:space="preserve"> et al, 2012</w:t>
       </w:r>
       <w:r>
         <w:rPr>
@@ -2827,7 +3515,31 @@
           <w:highlight w:val="yellow"/>
           <w:shd w:val="clear" w:color="auto" w:fill="FFFFFF"/>
         </w:rPr>
-        <w:t>(Ojokoh et al, 2012)</w:t>
+        <w:t>(</w:t>
+      </w:r>
+      <w:proofErr w:type="spellStart"/>
+      <w:r>
+        <w:rPr>
+          <w:rFonts w:ascii="Times New Roman" w:hAnsi="Times New Roman" w:cs="Times New Roman"/>
+          <w:color w:val="000000"/>
+          <w:sz w:val="24"/>
+          <w:szCs w:val="24"/>
+          <w:highlight w:val="yellow"/>
+          <w:shd w:val="clear" w:color="auto" w:fill="FFFFFF"/>
+        </w:rPr>
+        <w:t>Ojokoh</w:t>
+      </w:r>
+      <w:proofErr w:type="spellEnd"/>
+      <w:r>
+        <w:rPr>
+          <w:rFonts w:ascii="Times New Roman" w:hAnsi="Times New Roman" w:cs="Times New Roman"/>
+          <w:color w:val="000000"/>
+          <w:sz w:val="24"/>
+          <w:szCs w:val="24"/>
+          <w:highlight w:val="yellow"/>
+          <w:shd w:val="clear" w:color="auto" w:fill="FFFFFF"/>
+        </w:rPr>
+        <w:t xml:space="preserve"> et al, 2012)</w:t>
       </w:r>
       <w:r>
         <w:rPr>
@@ -2981,7 +3693,25 @@
           <w:sz w:val="24"/>
           <w:szCs w:val="24"/>
         </w:rPr>
-        <w:t xml:space="preserve"> ul} and a list of n items I = {i1, i2, </w:t>
+        <w:t xml:space="preserve"> </w:t>
+      </w:r>
+      <w:proofErr w:type="spellStart"/>
+      <w:r>
+        <w:rPr>
+          <w:rFonts w:ascii="Times New Roman" w:hAnsi="Times New Roman" w:cs="Times New Roman"/>
+          <w:sz w:val="24"/>
+          <w:szCs w:val="24"/>
+        </w:rPr>
+        <w:t>ul</w:t>
+      </w:r>
+      <w:proofErr w:type="spellEnd"/>
+      <w:r>
+        <w:rPr>
+          <w:rFonts w:ascii="Times New Roman" w:hAnsi="Times New Roman" w:cs="Times New Roman"/>
+          <w:sz w:val="24"/>
+          <w:szCs w:val="24"/>
+        </w:rPr>
+        <w:t xml:space="preserve">} and a list of n items I = {i1, i2, </w:t>
       </w:r>
       <w:r>
         <w:rPr>
@@ -2997,7 +3727,43 @@
           <w:sz w:val="24"/>
           <w:szCs w:val="24"/>
         </w:rPr>
-        <w:t xml:space="preserve"> in}. Each user ui has a list of items Iui, which the user has expressed his opinions on. Opinions can be given by the user as a rating score, usually within a certain numerical scale, or can be derived from purchase records, by analyzing timing logs or by mining web hyperlinks among other options </w:t>
+        <w:t xml:space="preserve"> in}. Each user </w:t>
+      </w:r>
+      <w:proofErr w:type="spellStart"/>
+      <w:r>
+        <w:rPr>
+          <w:rFonts w:ascii="Times New Roman" w:hAnsi="Times New Roman" w:cs="Times New Roman"/>
+          <w:sz w:val="24"/>
+          <w:szCs w:val="24"/>
+        </w:rPr>
+        <w:t>ui</w:t>
+      </w:r>
+      <w:proofErr w:type="spellEnd"/>
+      <w:r>
+        <w:rPr>
+          <w:rFonts w:ascii="Times New Roman" w:hAnsi="Times New Roman" w:cs="Times New Roman"/>
+          <w:sz w:val="24"/>
+          <w:szCs w:val="24"/>
+        </w:rPr>
+        <w:t xml:space="preserve"> has a list of items </w:t>
+      </w:r>
+      <w:proofErr w:type="spellStart"/>
+      <w:r>
+        <w:rPr>
+          <w:rFonts w:ascii="Times New Roman" w:hAnsi="Times New Roman" w:cs="Times New Roman"/>
+          <w:sz w:val="24"/>
+          <w:szCs w:val="24"/>
+        </w:rPr>
+        <w:t>Iui</w:t>
+      </w:r>
+      <w:proofErr w:type="spellEnd"/>
+      <w:r>
+        <w:rPr>
+          <w:rFonts w:ascii="Times New Roman" w:hAnsi="Times New Roman" w:cs="Times New Roman"/>
+          <w:sz w:val="24"/>
+          <w:szCs w:val="24"/>
+        </w:rPr>
+        <w:t xml:space="preserve">, which the user has expressed his opinions on. Opinions can be given by the user as a rating score, usually within a certain numerical scale, or can be derived from purchase records, by analyzing timing logs or by mining web hyperlinks among other options </w:t>
       </w:r>
       <w:r>
         <w:rPr>
@@ -3008,7 +3774,31 @@
           <w:highlight w:val="yellow"/>
           <w:shd w:val="clear" w:color="auto" w:fill="FFFFFF"/>
         </w:rPr>
-        <w:t>(Konstan et al, 1997; Terven et al, 1997)</w:t>
+        <w:t>(</w:t>
+      </w:r>
+      <w:proofErr w:type="spellStart"/>
+      <w:r>
+        <w:rPr>
+          <w:rFonts w:ascii="Times New Roman" w:hAnsi="Times New Roman" w:cs="Times New Roman"/>
+          <w:color w:val="000000"/>
+          <w:sz w:val="24"/>
+          <w:szCs w:val="24"/>
+          <w:highlight w:val="yellow"/>
+          <w:shd w:val="clear" w:color="auto" w:fill="FFFFFF"/>
+        </w:rPr>
+        <w:t>Konstan</w:t>
+      </w:r>
+      <w:proofErr w:type="spellEnd"/>
+      <w:r>
+        <w:rPr>
+          <w:rFonts w:ascii="Times New Roman" w:hAnsi="Times New Roman" w:cs="Times New Roman"/>
+          <w:color w:val="000000"/>
+          <w:sz w:val="24"/>
+          <w:szCs w:val="24"/>
+          <w:highlight w:val="yellow"/>
+          <w:shd w:val="clear" w:color="auto" w:fill="FFFFFF"/>
+        </w:rPr>
+        <w:t xml:space="preserve"> et al, 1997; Terven et al, 1997)</w:t>
       </w:r>
       <w:r>
         <w:rPr>
@@ -3110,7 +3900,43 @@
           <w:sz w:val="24"/>
           <w:szCs w:val="24"/>
         </w:rPr>
-        <w:t xml:space="preserve"> and Item-based collaborative filtering algorithms. One important step in the item-based collaborative filtering algorithm is the computation of the similarity between items and the selection of the most similar items. The basic idea in similarity computation between two items i and j is the isolation of the users who have rated both of the items and then the application of a similarity computation technique to determine the similarity si, j. Such similarity between items could be computed using cosine-based similarity, correlation-based similarity or adjusted-cosine similarity (Sarwar, 2001). Content-based recommendation does not use other people’s opinion to recommend but rather recommend items based on a description of an item and the profile of the user. </w:t>
+        <w:t xml:space="preserve"> and Item-based collaborative filtering algorithms. One important step in the item-based collaborative filtering algorithm is the computation of the similarity between items and the selection of the most similar items. The basic idea in similarity computation between two items </w:t>
+      </w:r>
+      <w:proofErr w:type="spellStart"/>
+      <w:r>
+        <w:rPr>
+          <w:rFonts w:ascii="Times New Roman" w:hAnsi="Times New Roman" w:cs="Times New Roman"/>
+          <w:sz w:val="24"/>
+          <w:szCs w:val="24"/>
+        </w:rPr>
+        <w:t>i</w:t>
+      </w:r>
+      <w:proofErr w:type="spellEnd"/>
+      <w:r>
+        <w:rPr>
+          <w:rFonts w:ascii="Times New Roman" w:hAnsi="Times New Roman" w:cs="Times New Roman"/>
+          <w:sz w:val="24"/>
+          <w:szCs w:val="24"/>
+        </w:rPr>
+        <w:t xml:space="preserve"> and j is the isolation of the users who have rated both of the items and then the application of a similarity computation technique to determine the similarity </w:t>
+      </w:r>
+      <w:proofErr w:type="spellStart"/>
+      <w:r>
+        <w:rPr>
+          <w:rFonts w:ascii="Times New Roman" w:hAnsi="Times New Roman" w:cs="Times New Roman"/>
+          <w:sz w:val="24"/>
+          <w:szCs w:val="24"/>
+        </w:rPr>
+        <w:t>si</w:t>
+      </w:r>
+      <w:proofErr w:type="spellEnd"/>
+      <w:r>
+        <w:rPr>
+          <w:rFonts w:ascii="Times New Roman" w:hAnsi="Times New Roman" w:cs="Times New Roman"/>
+          <w:sz w:val="24"/>
+          <w:szCs w:val="24"/>
+        </w:rPr>
+        <w:t xml:space="preserve">, j. Such similarity between items could be computed using cosine-based similarity, correlation-based similarity or adjusted-cosine similarity (Sarwar, 2001). Content-based recommendation does not use other people’s opinion to recommend but rather recommend items based on a description of an item and the profile of the user. </w:t>
       </w:r>
     </w:p>
     <w:p>
@@ -3225,7 +4051,25 @@
           <w:sz w:val="24"/>
           <w:szCs w:val="24"/>
         </w:rPr>
-        <w:t xml:space="preserve"> ul} and a list of n items I = {i1, i2, </w:t>
+        <w:t xml:space="preserve"> </w:t>
+      </w:r>
+      <w:proofErr w:type="spellStart"/>
+      <w:r>
+        <w:rPr>
+          <w:rFonts w:ascii="Times New Roman" w:hAnsi="Times New Roman" w:cs="Times New Roman"/>
+          <w:sz w:val="24"/>
+          <w:szCs w:val="24"/>
+        </w:rPr>
+        <w:t>ul</w:t>
+      </w:r>
+      <w:proofErr w:type="spellEnd"/>
+      <w:r>
+        <w:rPr>
+          <w:rFonts w:ascii="Times New Roman" w:hAnsi="Times New Roman" w:cs="Times New Roman"/>
+          <w:sz w:val="24"/>
+          <w:szCs w:val="24"/>
+        </w:rPr>
+        <w:t xml:space="preserve">} and a list of n items I = {i1, i2, </w:t>
       </w:r>
       <w:r>
         <w:rPr>
@@ -3241,7 +4085,43 @@
           <w:sz w:val="24"/>
           <w:szCs w:val="24"/>
         </w:rPr>
-        <w:t xml:space="preserve"> in}. Each user ui has a list of items Iui, which the user has expressed his opinions on. Opinions can be given by the user as a rating score, usually within a certain numerical scale, or can be derived from purchase records, by analyzing timing logs or by mining web hyperlinks among other options </w:t>
+        <w:t xml:space="preserve"> in}. Each user </w:t>
+      </w:r>
+      <w:proofErr w:type="spellStart"/>
+      <w:r>
+        <w:rPr>
+          <w:rFonts w:ascii="Times New Roman" w:hAnsi="Times New Roman" w:cs="Times New Roman"/>
+          <w:sz w:val="24"/>
+          <w:szCs w:val="24"/>
+        </w:rPr>
+        <w:t>ui</w:t>
+      </w:r>
+      <w:proofErr w:type="spellEnd"/>
+      <w:r>
+        <w:rPr>
+          <w:rFonts w:ascii="Times New Roman" w:hAnsi="Times New Roman" w:cs="Times New Roman"/>
+          <w:sz w:val="24"/>
+          <w:szCs w:val="24"/>
+        </w:rPr>
+        <w:t xml:space="preserve"> has a list of items </w:t>
+      </w:r>
+      <w:proofErr w:type="spellStart"/>
+      <w:r>
+        <w:rPr>
+          <w:rFonts w:ascii="Times New Roman" w:hAnsi="Times New Roman" w:cs="Times New Roman"/>
+          <w:sz w:val="24"/>
+          <w:szCs w:val="24"/>
+        </w:rPr>
+        <w:t>Iui</w:t>
+      </w:r>
+      <w:proofErr w:type="spellEnd"/>
+      <w:r>
+        <w:rPr>
+          <w:rFonts w:ascii="Times New Roman" w:hAnsi="Times New Roman" w:cs="Times New Roman"/>
+          <w:sz w:val="24"/>
+          <w:szCs w:val="24"/>
+        </w:rPr>
+        <w:t xml:space="preserve">, which the user has expressed his opinions on. Opinions can be given by the user as a rating score, usually within a certain numerical scale, or can be derived from purchase records, by analyzing timing logs or by mining web hyperlinks among other options </w:t>
       </w:r>
       <w:r>
         <w:rPr>
@@ -3252,7 +4132,31 @@
           <w:highlight w:val="yellow"/>
           <w:shd w:val="clear" w:color="auto" w:fill="FFFFFF"/>
         </w:rPr>
-        <w:t>(Konstan et al, 1997; Terven et al, 1997)</w:t>
+        <w:t>(</w:t>
+      </w:r>
+      <w:proofErr w:type="spellStart"/>
+      <w:r>
+        <w:rPr>
+          <w:rFonts w:ascii="Times New Roman" w:hAnsi="Times New Roman" w:cs="Times New Roman"/>
+          <w:color w:val="000000"/>
+          <w:sz w:val="24"/>
+          <w:szCs w:val="24"/>
+          <w:highlight w:val="yellow"/>
+          <w:shd w:val="clear" w:color="auto" w:fill="FFFFFF"/>
+        </w:rPr>
+        <w:t>Konstan</w:t>
+      </w:r>
+      <w:proofErr w:type="spellEnd"/>
+      <w:r>
+        <w:rPr>
+          <w:rFonts w:ascii="Times New Roman" w:hAnsi="Times New Roman" w:cs="Times New Roman"/>
+          <w:color w:val="000000"/>
+          <w:sz w:val="24"/>
+          <w:szCs w:val="24"/>
+          <w:highlight w:val="yellow"/>
+          <w:shd w:val="clear" w:color="auto" w:fill="FFFFFF"/>
+        </w:rPr>
+        <w:t xml:space="preserve"> et al, 1997; Terven et al, 1997)</w:t>
       </w:r>
       <w:r>
         <w:rPr>
@@ -3309,7 +4213,43 @@
           <w:sz w:val="24"/>
           <w:szCs w:val="24"/>
         </w:rPr>
-        <w:t xml:space="preserve"> identified User-based CF which could be memory or model-based (Isinkaye et al., 2015) and Item-based collaborative filtering algorithms. One important step in the item-based collaborative filtering algorithm is the computation of the similarity between items and the selection of the most similar items. The basic idea in similarity computation between two items i and j is the isolation of the users who have rated both of the items and then the application of a similarity computation technique to determine the similarity si, j. Such similarity between items could be computed using cosine-based similarity, correlation-based similarity or adjusted-cosine similarity</w:t>
+        <w:t xml:space="preserve"> identified User-based CF which could be memory or model-based (Isinkaye et al., 2015) and Item-based collaborative filtering algorithms. One important step in the item-based collaborative filtering algorithm is the computation of the similarity between items and the selection of the most similar items. The basic idea in similarity computation between two items </w:t>
+      </w:r>
+      <w:proofErr w:type="spellStart"/>
+      <w:r>
+        <w:rPr>
+          <w:rFonts w:ascii="Times New Roman" w:hAnsi="Times New Roman" w:cs="Times New Roman"/>
+          <w:sz w:val="24"/>
+          <w:szCs w:val="24"/>
+        </w:rPr>
+        <w:t>i</w:t>
+      </w:r>
+      <w:proofErr w:type="spellEnd"/>
+      <w:r>
+        <w:rPr>
+          <w:rFonts w:ascii="Times New Roman" w:hAnsi="Times New Roman" w:cs="Times New Roman"/>
+          <w:sz w:val="24"/>
+          <w:szCs w:val="24"/>
+        </w:rPr>
+        <w:t xml:space="preserve"> and j is the isolation of the users who have rated both of the items and then the application of a similarity computation technique to determine the similarity </w:t>
+      </w:r>
+      <w:proofErr w:type="spellStart"/>
+      <w:r>
+        <w:rPr>
+          <w:rFonts w:ascii="Times New Roman" w:hAnsi="Times New Roman" w:cs="Times New Roman"/>
+          <w:sz w:val="24"/>
+          <w:szCs w:val="24"/>
+        </w:rPr>
+        <w:t>si</w:t>
+      </w:r>
+      <w:proofErr w:type="spellEnd"/>
+      <w:r>
+        <w:rPr>
+          <w:rFonts w:ascii="Times New Roman" w:hAnsi="Times New Roman" w:cs="Times New Roman"/>
+          <w:sz w:val="24"/>
+          <w:szCs w:val="24"/>
+        </w:rPr>
+        <w:t>, j. Such similarity between items could be computed using cosine-based similarity, correlation-based similarity or adjusted-cosine similarity</w:t>
       </w:r>
       <w:r>
         <w:rPr>
@@ -3840,7 +4780,7 @@
                     </pic:cNvPicPr>
                   </pic:nvPicPr>
                   <pic:blipFill>
-                    <a:blip r:embed="rId7">
+                    <a:blip r:embed="rId11">
                       <a:extLst>
                         <a:ext uri="{28A0092B-C50C-407E-A947-70E740481C1C}">
                           <a14:useLocalDpi xmlns:a14="http://schemas.microsoft.com/office/drawing/2010/main" val="0"/>
@@ -4537,7 +5477,7 @@
                     </pic:cNvPicPr>
                   </pic:nvPicPr>
                   <pic:blipFill>
-                    <a:blip r:embed="rId8">
+                    <a:blip r:embed="rId12">
                       <a:extLst>
                         <a:ext uri="{28A0092B-C50C-407E-A947-70E740481C1C}">
                           <a14:useLocalDpi xmlns:a14="http://schemas.microsoft.com/office/drawing/2010/main" val="0"/>
@@ -4794,7 +5734,7 @@
                     </pic:cNvPicPr>
                   </pic:nvPicPr>
                   <pic:blipFill>
-                    <a:blip r:embed="rId9">
+                    <a:blip r:embed="rId13">
                       <a:extLst>
                         <a:ext uri="{28A0092B-C50C-407E-A947-70E740481C1C}">
                           <a14:useLocalDpi xmlns:a14="http://schemas.microsoft.com/office/drawing/2010/main" val="0"/>
@@ -5201,7 +6141,7 @@
                     </pic:cNvPicPr>
                   </pic:nvPicPr>
                   <pic:blipFill>
-                    <a:blip r:embed="rId10">
+                    <a:blip r:embed="rId14">
                       <a:extLst>
                         <a:ext uri="{28A0092B-C50C-407E-A947-70E740481C1C}">
                           <a14:useLocalDpi xmlns:a14="http://schemas.microsoft.com/office/drawing/2010/main" val="0"/>
@@ -5499,7 +6439,7 @@
                     </pic:cNvPicPr>
                   </pic:nvPicPr>
                   <pic:blipFill>
-                    <a:blip r:embed="rId11">
+                    <a:blip r:embed="rId15">
                       <a:extLst>
                         <a:ext uri="{28A0092B-C50C-407E-A947-70E740481C1C}">
                           <a14:useLocalDpi xmlns:a14="http://schemas.microsoft.com/office/drawing/2010/main" val="0"/>
@@ -5982,13 +6922,23 @@
           <w:szCs w:val="24"/>
         </w:rPr>
       </w:pPr>
-      <w:r>
-        <w:rPr>
-          <w:rFonts w:ascii="Times New Roman" w:hAnsi="Times New Roman" w:cs="Times New Roman"/>
-          <w:sz w:val="24"/>
-          <w:szCs w:val="24"/>
-        </w:rPr>
-        <w:t xml:space="preserve">Ikejiaku, B. V. (2009). The relationship between poverty, conflict and development. Journal of Sustainable Development, 2(1), 15. </w:t>
+      <w:proofErr w:type="spellStart"/>
+      <w:r>
+        <w:rPr>
+          <w:rFonts w:ascii="Times New Roman" w:hAnsi="Times New Roman" w:cs="Times New Roman"/>
+          <w:sz w:val="24"/>
+          <w:szCs w:val="24"/>
+        </w:rPr>
+        <w:t>Ikejiaku</w:t>
+      </w:r>
+      <w:proofErr w:type="spellEnd"/>
+      <w:r>
+        <w:rPr>
+          <w:rFonts w:ascii="Times New Roman" w:hAnsi="Times New Roman" w:cs="Times New Roman"/>
+          <w:sz w:val="24"/>
+          <w:szCs w:val="24"/>
+        </w:rPr>
+        <w:t xml:space="preserve">, B. V. (2009). The relationship between poverty, conflict and development. Journal of Sustainable Development, 2(1), 15. </w:t>
       </w:r>
     </w:p>
     <w:p>
@@ -6012,7 +6962,25 @@
           <w:szCs w:val="24"/>
         </w:rPr>
         <w:lastRenderedPageBreak/>
-        <w:t xml:space="preserve">Isinkaye, F., Folajimi, Y. &amp; Ojokoh, B. (2015). Recommendation systems: Principles, methods and evaluation. Egyptian Informatics Journal. 16. 10.1016/j.eij.2015.06.005. </w:t>
+        <w:t xml:space="preserve">Isinkaye, F., Folajimi, Y. &amp; </w:t>
+      </w:r>
+      <w:proofErr w:type="spellStart"/>
+      <w:r>
+        <w:rPr>
+          <w:rFonts w:ascii="Times New Roman" w:hAnsi="Times New Roman" w:cs="Times New Roman"/>
+          <w:sz w:val="24"/>
+          <w:szCs w:val="24"/>
+        </w:rPr>
+        <w:t>Ojokoh</w:t>
+      </w:r>
+      <w:proofErr w:type="spellEnd"/>
+      <w:r>
+        <w:rPr>
+          <w:rFonts w:ascii="Times New Roman" w:hAnsi="Times New Roman" w:cs="Times New Roman"/>
+          <w:sz w:val="24"/>
+          <w:szCs w:val="24"/>
+        </w:rPr>
+        <w:t xml:space="preserve">, B. (2015). Recommendation systems: Principles, methods and evaluation. Egyptian Informatics Journal. 16. 10.1016/j.eij.2015.06.005. </w:t>
       </w:r>
     </w:p>
     <w:p>
@@ -6051,7 +7019,25 @@
           <w:sz w:val="24"/>
           <w:szCs w:val="24"/>
         </w:rPr>
-        <w:t xml:space="preserve"> Gupta, C. (2018). Fuzzy Logic in Recommender Systems. In Fuzzy Logic Augmentation of Neural and Optimization Algorithms: Theoretical Aspects and Real Applications (pp. 255-273). Springer, Cham. Konstan, J. A., Miller, B. N., Maltz, D., Herlocker, J. L., Gordon, L. R. and Riedl, J. (1997). Group Lens: applying collaborative filtering to Usenet news. Communications of the ACM, 40(3), 77-87. </w:t>
+        <w:t xml:space="preserve"> Gupta, C. (2018). Fuzzy Logic in Recommender Systems. In Fuzzy Logic Augmentation of Neural and Optimization Algorithms: Theoretical Aspects and Real Applications (pp. 255-273). Springer, Cham. </w:t>
+      </w:r>
+      <w:proofErr w:type="spellStart"/>
+      <w:r>
+        <w:rPr>
+          <w:rFonts w:ascii="Times New Roman" w:hAnsi="Times New Roman" w:cs="Times New Roman"/>
+          <w:sz w:val="24"/>
+          <w:szCs w:val="24"/>
+        </w:rPr>
+        <w:t>Konstan</w:t>
+      </w:r>
+      <w:proofErr w:type="spellEnd"/>
+      <w:r>
+        <w:rPr>
+          <w:rFonts w:ascii="Times New Roman" w:hAnsi="Times New Roman" w:cs="Times New Roman"/>
+          <w:sz w:val="24"/>
+          <w:szCs w:val="24"/>
+        </w:rPr>
+        <w:t xml:space="preserve">, J. A., Miller, B. N., Maltz, D., Herlocker, J. L., Gordon, L. R. and Riedl, J. (1997). Group Lens: applying collaborative filtering to Usenet news. Communications of the ACM, 40(3), 77-87. </w:t>
       </w:r>
     </w:p>
     <w:p>
@@ -6068,13 +7054,23 @@
           <w:szCs w:val="24"/>
         </w:rPr>
       </w:pPr>
-      <w:r>
-        <w:rPr>
-          <w:rFonts w:ascii="Times New Roman" w:hAnsi="Times New Roman" w:cs="Times New Roman"/>
-          <w:sz w:val="24"/>
-          <w:szCs w:val="24"/>
-        </w:rPr>
-        <w:t xml:space="preserve">Konstan, J., Miller, B., Maltz, D., Herlocker, J., Gordon, L. and Riedl, J. (1997). Group Lens: Applying Collaborative </w:t>
+      <w:proofErr w:type="spellStart"/>
+      <w:r>
+        <w:rPr>
+          <w:rFonts w:ascii="Times New Roman" w:hAnsi="Times New Roman" w:cs="Times New Roman"/>
+          <w:sz w:val="24"/>
+          <w:szCs w:val="24"/>
+        </w:rPr>
+        <w:t>Konstan</w:t>
+      </w:r>
+      <w:proofErr w:type="spellEnd"/>
+      <w:r>
+        <w:rPr>
+          <w:rFonts w:ascii="Times New Roman" w:hAnsi="Times New Roman" w:cs="Times New Roman"/>
+          <w:sz w:val="24"/>
+          <w:szCs w:val="24"/>
+        </w:rPr>
+        <w:t xml:space="preserve">, J., Miller, B., Maltz, D., Herlocker, J., Gordon, L. and Riedl, J. (1997). Group Lens: Applying Collaborative </w:t>
       </w:r>
     </w:p>
     <w:p>
@@ -6106,7 +7102,25 @@
           <w:szCs w:val="24"/>
         </w:rPr>
         <w:br/>
-        <w:t>Lops, P., De Gemmis, M. and Semeraro, G. (2011). Content-based recommender systems: State of the art and trends. In Recommender systems handbook (pp. 73-105). Springer US.</w:t>
+        <w:t xml:space="preserve">Lops, P., De </w:t>
+      </w:r>
+      <w:proofErr w:type="spellStart"/>
+      <w:r>
+        <w:rPr>
+          <w:rFonts w:ascii="Times New Roman" w:hAnsi="Times New Roman" w:cs="Times New Roman"/>
+          <w:sz w:val="24"/>
+          <w:szCs w:val="24"/>
+        </w:rPr>
+        <w:t>Gemmis</w:t>
+      </w:r>
+      <w:proofErr w:type="spellEnd"/>
+      <w:r>
+        <w:rPr>
+          <w:rFonts w:ascii="Times New Roman" w:hAnsi="Times New Roman" w:cs="Times New Roman"/>
+          <w:sz w:val="24"/>
+          <w:szCs w:val="24"/>
+        </w:rPr>
+        <w:t>, M. and Semeraro, G. (2011). Content-based recommender systems: State of the art and trends. In Recommender systems handbook (pp. 73-105). Springer US.</w:t>
       </w:r>
       <w:r>
         <w:rPr>
@@ -6124,7 +7138,24 @@
           <w:szCs w:val="24"/>
         </w:rPr>
         <w:br/>
-        <w:t xml:space="preserve">Ojokoh, B., Omisore, M., Samuel, O. and Ogunniyi, T. (2012). A fuzzy logic based personalized recommender system. International Journal of Computer Science and Information Technology and Security (IJCSITS), 2, 1008-1015. </w:t>
+      </w:r>
+      <w:proofErr w:type="spellStart"/>
+      <w:r>
+        <w:rPr>
+          <w:rFonts w:ascii="Times New Roman" w:hAnsi="Times New Roman" w:cs="Times New Roman"/>
+          <w:sz w:val="24"/>
+          <w:szCs w:val="24"/>
+        </w:rPr>
+        <w:t>Ojokoh</w:t>
+      </w:r>
+      <w:proofErr w:type="spellEnd"/>
+      <w:r>
+        <w:rPr>
+          <w:rFonts w:ascii="Times New Roman" w:hAnsi="Times New Roman" w:cs="Times New Roman"/>
+          <w:sz w:val="24"/>
+          <w:szCs w:val="24"/>
+        </w:rPr>
+        <w:t xml:space="preserve">, B., Omisore, M., Samuel, O. and Ogunniyi, T. (2012). A fuzzy logic based personalized recommender system. International Journal of Computer Science and Information Technology and Security (IJCSITS), 2, 1008-1015. </w:t>
       </w:r>
     </w:p>
     <w:p>
@@ -6198,7 +7229,25 @@
           <w:szCs w:val="24"/>
         </w:rPr>
         <w:br/>
-        <w:t>Pizzato, L., Rej, T., Chung, T., Koprinska, I. &amp; Kay, J. (2010). RECON: a reciprocal recommender for online dating. In Proceedings of the fourth ACM conference on Recommender systems, 207-214.</w:t>
+        <w:t xml:space="preserve">Pizzato, L., Rej, T., Chung, T., </w:t>
+      </w:r>
+      <w:proofErr w:type="spellStart"/>
+      <w:r>
+        <w:rPr>
+          <w:rFonts w:ascii="Times New Roman" w:hAnsi="Times New Roman" w:cs="Times New Roman"/>
+          <w:sz w:val="24"/>
+          <w:szCs w:val="24"/>
+        </w:rPr>
+        <w:t>Koprinska</w:t>
+      </w:r>
+      <w:proofErr w:type="spellEnd"/>
+      <w:r>
+        <w:rPr>
+          <w:rFonts w:ascii="Times New Roman" w:hAnsi="Times New Roman" w:cs="Times New Roman"/>
+          <w:sz w:val="24"/>
+          <w:szCs w:val="24"/>
+        </w:rPr>
+        <w:t>, I. &amp; Kay, J. (2010). RECON: a reciprocal recommender for online dating. In Proceedings of the fourth ACM conference on Recommender systems, 207-214.</w:t>
       </w:r>
       <w:r>
         <w:rPr>
@@ -6207,7 +7256,25 @@
           <w:szCs w:val="24"/>
         </w:rPr>
         <w:br/>
-        <w:t>Sarwar, B., Karypis, G., Konstan, G. &amp; Riedl, J. (2001). Item-based Collaborative Filtering Recommendation Algorithms, WWW10, May 1-5, 2001, Hong Kong.</w:t>
+        <w:t xml:space="preserve">Sarwar, B., Karypis, G., </w:t>
+      </w:r>
+      <w:proofErr w:type="spellStart"/>
+      <w:r>
+        <w:rPr>
+          <w:rFonts w:ascii="Times New Roman" w:hAnsi="Times New Roman" w:cs="Times New Roman"/>
+          <w:sz w:val="24"/>
+          <w:szCs w:val="24"/>
+        </w:rPr>
+        <w:t>Konstan</w:t>
+      </w:r>
+      <w:proofErr w:type="spellEnd"/>
+      <w:r>
+        <w:rPr>
+          <w:rFonts w:ascii="Times New Roman" w:hAnsi="Times New Roman" w:cs="Times New Roman"/>
+          <w:sz w:val="24"/>
+          <w:szCs w:val="24"/>
+        </w:rPr>
+        <w:t>, G. &amp; Riedl, J. (2001). Item-based Collaborative Filtering Recommendation Algorithms, WWW10, May 1-5, 2001, Hong Kong.</w:t>
       </w:r>
       <w:r>
         <w:rPr>
@@ -6224,7 +7291,25 @@
           <w:szCs w:val="24"/>
         </w:rPr>
         <w:lastRenderedPageBreak/>
-        <w:t>Schafer, J. B., Konstan, J. &amp; Riedl, J. (1999). Recommender systems in e-commerce. In Proceedings of the 1</w:t>
+        <w:t xml:space="preserve">Schafer, J. B., </w:t>
+      </w:r>
+      <w:proofErr w:type="spellStart"/>
+      <w:r>
+        <w:rPr>
+          <w:rFonts w:ascii="Times New Roman" w:hAnsi="Times New Roman" w:cs="Times New Roman"/>
+          <w:sz w:val="24"/>
+          <w:szCs w:val="24"/>
+        </w:rPr>
+        <w:t>Konstan</w:t>
+      </w:r>
+      <w:proofErr w:type="spellEnd"/>
+      <w:r>
+        <w:rPr>
+          <w:rFonts w:ascii="Times New Roman" w:hAnsi="Times New Roman" w:cs="Times New Roman"/>
+          <w:sz w:val="24"/>
+          <w:szCs w:val="24"/>
+        </w:rPr>
+        <w:t>, J. &amp; Riedl, J. (1999). Recommender systems in e-commerce. In Proceedings of the 1</w:t>
       </w:r>
       <w:r>
         <w:rPr>
@@ -6250,7 +7335,25 @@
           <w:szCs w:val="24"/>
         </w:rPr>
         <w:br/>
-        <w:t>Schafer, J. B., Konstan, J. A. &amp; Riedl, J. (2002). Meta-Recommendation Systems: User-Controlled Integration of Diverse Recommendations. Proceedings of the Eleventh International Conference on Information and Knowledge Management (2002) ACM Press: McLean, Virginia, USA: 43-51.</w:t>
+        <w:t xml:space="preserve">Schafer, J. B., </w:t>
+      </w:r>
+      <w:proofErr w:type="spellStart"/>
+      <w:r>
+        <w:rPr>
+          <w:rFonts w:ascii="Times New Roman" w:hAnsi="Times New Roman" w:cs="Times New Roman"/>
+          <w:sz w:val="24"/>
+          <w:szCs w:val="24"/>
+        </w:rPr>
+        <w:t>Konstan</w:t>
+      </w:r>
+      <w:proofErr w:type="spellEnd"/>
+      <w:r>
+        <w:rPr>
+          <w:rFonts w:ascii="Times New Roman" w:hAnsi="Times New Roman" w:cs="Times New Roman"/>
+          <w:sz w:val="24"/>
+          <w:szCs w:val="24"/>
+        </w:rPr>
+        <w:t>, J. A. &amp; Riedl, J. (2002). Meta-Recommendation Systems: User-Controlled Integration of Diverse Recommendations. Proceedings of the Eleventh International Conference on Information and Knowledge Management (2002) ACM Press: McLean, Virginia, USA: 43-51.</w:t>
       </w:r>
       <w:r>
         <w:rPr>
@@ -6306,7 +7409,7 @@
           <w:szCs w:val="24"/>
         </w:rPr>
       </w:pPr>
-      <w:hyperlink r:id="rId12" w:history="1">
+      <w:hyperlink r:id="rId16" w:history="1">
         <w:r>
           <w:rPr>
             <w:rStyle w:val="Hyperlink"/>
@@ -6676,8 +7779,6 @@
           <w:szCs w:val="24"/>
         </w:rPr>
       </w:pPr>
-      <w:bookmarkStart w:id="4" w:name="_GoBack"/>
-      <w:bookmarkEnd w:id="4"/>
     </w:p>
     <w:p>
       <w:pPr>
@@ -6940,7 +8041,7 @@
       </w:pPr>
     </w:p>
     <w:sectPr>
-      <w:footerReference w:type="default" r:id="rId13"/>
+      <w:footerReference w:type="default" r:id="rId17"/>
       <w:pgSz w:w="12240" w:h="15840"/>
       <w:pgMar w:top="1440" w:right="1440" w:bottom="1440" w:left="1440" w:header="720" w:footer="720" w:gutter="0"/>
       <w:cols w:space="720"/>
@@ -6950,8 +8051,144 @@
 </w:document>
 </file>
 
+<file path=word/comments.xml><?xml version="1.0" encoding="utf-8"?>
+<w:comments xmlns:wpc="http://schemas.microsoft.com/office/word/2010/wordprocessingCanvas" xmlns:cx="http://schemas.microsoft.com/office/drawing/2014/chartex" xmlns:cx1="http://schemas.microsoft.com/office/drawing/2015/9/8/chartex" xmlns:cx2="http://schemas.microsoft.com/office/drawing/2015/10/21/chartex" xmlns:cx3="http://schemas.microsoft.com/office/drawing/2016/5/9/chartex" xmlns:cx4="http://schemas.microsoft.com/office/drawing/2016/5/10/chartex" xmlns:cx5="http://schemas.microsoft.com/office/drawing/2016/5/11/chartex" xmlns:cx6="http://schemas.microsoft.com/office/drawing/2016/5/12/chartex" xmlns:cx7="http://schemas.microsoft.com/office/drawing/2016/5/13/chartex" xmlns:cx8="http://schemas.microsoft.com/office/drawing/2016/5/14/chartex" xmlns:mc="http://schemas.openxmlformats.org/markup-compatibility/2006" xmlns:aink="http://schemas.microsoft.com/office/drawing/2016/ink" xmlns:am3d="http://schemas.microsoft.com/office/drawing/2017/model3d" xmlns:o="urn:schemas-microsoft-com:office:office" xmlns:oel="http://schemas.microsoft.com/office/2019/extlst" xmlns:r="http://schemas.openxmlformats.org/officeDocument/2006/relationships" xmlns:m="http://schemas.openxmlformats.org/officeDocument/2006/math" xmlns:v="urn:schemas-microsoft-com:vml" xmlns:wp14="http://schemas.microsoft.com/office/word/2010/wordprocessingDrawing" xmlns:wp="http://schemas.openxmlformats.org/drawingml/2006/wordprocessingDrawing" xmlns:w10="urn:schemas-microsoft-com:office:word" xmlns:w="http://schemas.openxmlformats.org/wordprocessingml/2006/main" xmlns:w14="http://schemas.microsoft.com/office/word/2010/wordml" xmlns:w15="http://schemas.microsoft.com/office/word/2012/wordml" xmlns:w16cex="http://schemas.microsoft.com/office/word/2018/wordml/cex" xmlns:w16cid="http://schemas.microsoft.com/office/word/2016/wordml/cid" xmlns:w16="http://schemas.microsoft.com/office/word/2018/wordml" xmlns:w16du="http://schemas.microsoft.com/office/word/2023/wordml/word16du" xmlns:w16sdtdh="http://schemas.microsoft.com/office/word/2020/wordml/sdtdatahash" xmlns:w16se="http://schemas.microsoft.com/office/word/2015/wordml/symex" xmlns:wpg="http://schemas.microsoft.com/office/word/2010/wordprocessingGroup" xmlns:wpi="http://schemas.microsoft.com/office/word/2010/wordprocessingInk" xmlns:wne="http://schemas.microsoft.com/office/word/2006/wordml" xmlns:wps="http://schemas.microsoft.com/office/word/2010/wordprocessingShape" mc:Ignorable="w14 w15 w16se w16cid w16 w16cex w16sdtdh w16du wp14">
+  <w:comment w:id="0" w:author="Usman Abubakar" w:date="2024-06-25T10:35:00Z" w:initials="UA">
+    <w:p>
+      <w:pPr>
+        <w:pStyle w:val="CommentText"/>
+      </w:pPr>
+      <w:r>
+        <w:rPr>
+          <w:rStyle w:val="CommentReference"/>
+        </w:rPr>
+        <w:annotationRef/>
+      </w:r>
+      <w:r>
+        <w:t>Summarize the overview in at most 10-15 lines</w:t>
+      </w:r>
+    </w:p>
+  </w:comment>
+  <w:comment w:id="1" w:author="Usman Abubakar" w:date="2024-06-25T10:35:00Z" w:initials="UA">
+    <w:p>
+      <w:pPr>
+        <w:pStyle w:val="CommentText"/>
+      </w:pPr>
+      <w:r>
+        <w:rPr>
+          <w:rStyle w:val="CommentReference"/>
+        </w:rPr>
+        <w:annotationRef/>
+      </w:r>
+      <w:r>
+        <w:t>Cite properly and remove the yellow background</w:t>
+      </w:r>
+    </w:p>
+  </w:comment>
+  <w:comment w:id="2" w:author="Usman Abubakar" w:date="2024-06-25T10:35:00Z" w:initials="UA">
+    <w:p>
+      <w:pPr>
+        <w:pStyle w:val="CommentText"/>
+      </w:pPr>
+      <w:r>
+        <w:rPr>
+          <w:rStyle w:val="CommentReference"/>
+        </w:rPr>
+        <w:annotationRef/>
+      </w:r>
+      <w:proofErr w:type="spellStart"/>
+      <w:r>
+        <w:t>Elaboraaaaaaaaaaaaaate</w:t>
+      </w:r>
+      <w:proofErr w:type="spellEnd"/>
+    </w:p>
+  </w:comment>
+  <w:comment w:id="4" w:author="Usman Abubakar" w:date="2024-06-25T10:36:00Z" w:initials="UA">
+    <w:p>
+      <w:pPr>
+        <w:pStyle w:val="CommentText"/>
+      </w:pPr>
+      <w:r>
+        <w:rPr>
+          <w:rStyle w:val="CommentReference"/>
+        </w:rPr>
+        <w:annotationRef/>
+      </w:r>
+      <w:r>
+        <w:t>Specify the aim of the project</w:t>
+      </w:r>
+    </w:p>
+  </w:comment>
+  <w:comment w:id="5" w:author="Usman Abubakar" w:date="2024-06-25T10:37:00Z" w:initials="UA">
+    <w:p>
+      <w:pPr>
+        <w:pStyle w:val="CommentText"/>
+      </w:pPr>
+      <w:r>
+        <w:rPr>
+          <w:rStyle w:val="CommentReference"/>
+        </w:rPr>
+        <w:annotationRef/>
+      </w:r>
+      <w:r>
+        <w:t>!!!!!!</w:t>
+      </w:r>
+    </w:p>
+  </w:comment>
+  <w:comment w:id="6" w:author="Usman Abubakar" w:date="2024-06-25T10:37:00Z" w:initials="UA">
+    <w:p>
+      <w:pPr>
+        <w:pStyle w:val="CommentText"/>
+      </w:pPr>
+      <w:r>
+        <w:rPr>
+          <w:rStyle w:val="CommentReference"/>
+        </w:rPr>
+        <w:annotationRef/>
+      </w:r>
+      <w:r>
+        <w:t>Centralize and caption it properly…table should have properly</w:t>
+      </w:r>
+    </w:p>
+  </w:comment>
+</w:comments>
+</file>
+
+<file path=word/commentsExtended.xml><?xml version="1.0" encoding="utf-8"?>
+<w15:commentsEx xmlns:wpc="http://schemas.microsoft.com/office/word/2010/wordprocessingCanvas" xmlns:cx="http://schemas.microsoft.com/office/drawing/2014/chartex" xmlns:cx1="http://schemas.microsoft.com/office/drawing/2015/9/8/chartex" xmlns:cx2="http://schemas.microsoft.com/office/drawing/2015/10/21/chartex" xmlns:cx3="http://schemas.microsoft.com/office/drawing/2016/5/9/chartex" xmlns:cx4="http://schemas.microsoft.com/office/drawing/2016/5/10/chartex" xmlns:cx5="http://schemas.microsoft.com/office/drawing/2016/5/11/chartex" xmlns:cx6="http://schemas.microsoft.com/office/drawing/2016/5/12/chartex" xmlns:cx7="http://schemas.microsoft.com/office/drawing/2016/5/13/chartex" xmlns:cx8="http://schemas.microsoft.com/office/drawing/2016/5/14/chartex" xmlns:mc="http://schemas.openxmlformats.org/markup-compatibility/2006" xmlns:aink="http://schemas.microsoft.com/office/drawing/2016/ink" xmlns:am3d="http://schemas.microsoft.com/office/drawing/2017/model3d" xmlns:o="urn:schemas-microsoft-com:office:office" xmlns:oel="http://schemas.microsoft.com/office/2019/extlst" xmlns:r="http://schemas.openxmlformats.org/officeDocument/2006/relationships" xmlns:m="http://schemas.openxmlformats.org/officeDocument/2006/math" xmlns:v="urn:schemas-microsoft-com:vml" xmlns:wp14="http://schemas.microsoft.com/office/word/2010/wordprocessingDrawing" xmlns:wp="http://schemas.openxmlformats.org/drawingml/2006/wordprocessingDrawing" xmlns:w10="urn:schemas-microsoft-com:office:word" xmlns:w="http://schemas.openxmlformats.org/wordprocessingml/2006/main" xmlns:w14="http://schemas.microsoft.com/office/word/2010/wordml" xmlns:w15="http://schemas.microsoft.com/office/word/2012/wordml" xmlns:w16cex="http://schemas.microsoft.com/office/word/2018/wordml/cex" xmlns:w16cid="http://schemas.microsoft.com/office/word/2016/wordml/cid" xmlns:w16="http://schemas.microsoft.com/office/word/2018/wordml" xmlns:w16du="http://schemas.microsoft.com/office/word/2023/wordml/word16du" xmlns:w16sdtdh="http://schemas.microsoft.com/office/word/2020/wordml/sdtdatahash" xmlns:w16se="http://schemas.microsoft.com/office/word/2015/wordml/symex" xmlns:wpg="http://schemas.microsoft.com/office/word/2010/wordprocessingGroup" xmlns:wpi="http://schemas.microsoft.com/office/word/2010/wordprocessingInk" xmlns:wne="http://schemas.microsoft.com/office/word/2006/wordml" xmlns:wps="http://schemas.microsoft.com/office/word/2010/wordprocessingShape" mc:Ignorable="w14 w15 w16se w16cid w16 w16cex w16sdtdh w16du wp14">
+  <w15:commentEx w15:paraId="159925E0" w15:done="0"/>
+  <w15:commentEx w15:paraId="432B37EB" w15:done="0"/>
+  <w15:commentEx w15:paraId="52E0B494" w15:done="0"/>
+  <w15:commentEx w15:paraId="609FE908" w15:done="0"/>
+  <w15:commentEx w15:paraId="4A929838" w15:done="0"/>
+  <w15:commentEx w15:paraId="6F9A3452" w15:done="0"/>
+</w15:commentsEx>
+</file>
+
+<file path=word/commentsExtensible.xml><?xml version="1.0" encoding="utf-8"?>
+<w16cex:commentsExtensible xmlns:wpc="http://schemas.microsoft.com/office/word/2010/wordprocessingCanvas" xmlns:cx="http://schemas.microsoft.com/office/drawing/2014/chartex" xmlns:cx1="http://schemas.microsoft.com/office/drawing/2015/9/8/chartex" xmlns:cx2="http://schemas.microsoft.com/office/drawing/2015/10/21/chartex" xmlns:cx3="http://schemas.microsoft.com/office/drawing/2016/5/9/chartex" xmlns:cx4="http://schemas.microsoft.com/office/drawing/2016/5/10/chartex" xmlns:cx5="http://schemas.microsoft.com/office/drawing/2016/5/11/chartex" xmlns:cx6="http://schemas.microsoft.com/office/drawing/2016/5/12/chartex" xmlns:cx7="http://schemas.microsoft.com/office/drawing/2016/5/13/chartex" xmlns:cx8="http://schemas.microsoft.com/office/drawing/2016/5/14/chartex" xmlns:cr="http://schemas.microsoft.com/office/comments/2020/reactions" xmlns:mc="http://schemas.openxmlformats.org/markup-compatibility/2006" xmlns:aink="http://schemas.microsoft.com/office/drawing/2016/ink" xmlns:am3d="http://schemas.microsoft.com/office/drawing/2017/model3d" xmlns:o="urn:schemas-microsoft-com:office:office" xmlns:oel="http://schemas.microsoft.com/office/2019/extlst" xmlns:r="http://schemas.openxmlformats.org/officeDocument/2006/relationships" xmlns:m="http://schemas.openxmlformats.org/officeDocument/2006/math" xmlns:v="urn:schemas-microsoft-com:vml" xmlns:wp14="http://schemas.microsoft.com/office/word/2010/wordprocessingDrawing" xmlns:wp="http://schemas.openxmlformats.org/drawingml/2006/wordprocessingDrawing" xmlns:w10="urn:schemas-microsoft-com:office:word" xmlns:w="http://schemas.openxmlformats.org/wordprocessingml/2006/main" xmlns:w14="http://schemas.microsoft.com/office/word/2010/wordml" xmlns:w15="http://schemas.microsoft.com/office/word/2012/wordml" xmlns:w16cex="http://schemas.microsoft.com/office/word/2018/wordml/cex" xmlns:w16cid="http://schemas.microsoft.com/office/word/2016/wordml/cid" xmlns:w16="http://schemas.microsoft.com/office/word/2018/wordml" xmlns:w16du="http://schemas.microsoft.com/office/word/2023/wordml/word16du" xmlns:w16sdtdh="http://schemas.microsoft.com/office/word/2020/wordml/sdtdatahash" xmlns:w16se="http://schemas.microsoft.com/office/word/2015/wordml/symex" xmlns:wpg="http://schemas.microsoft.com/office/word/2010/wordprocessingGroup" xmlns:wpi="http://schemas.microsoft.com/office/word/2010/wordprocessingInk" xmlns:wne="http://schemas.microsoft.com/office/word/2006/wordml" xmlns:wps="http://schemas.microsoft.com/office/word/2010/wordprocessingShape" mc:Ignorable="w14 w15 w16se w16cid w16 w16cex w16sdtdh cr w16du wp14">
+  <w16cex:commentExtensible w16cex:durableId="6632BF16" w16cex:dateUtc="2024-06-25T09:35:00Z"/>
+  <w16cex:commentExtensible w16cex:durableId="47641D65" w16cex:dateUtc="2024-06-25T09:35:00Z"/>
+  <w16cex:commentExtensible w16cex:durableId="010DD93F" w16cex:dateUtc="2024-06-25T09:35:00Z"/>
+  <w16cex:commentExtensible w16cex:durableId="3BF6A33D" w16cex:dateUtc="2024-06-25T09:36:00Z"/>
+  <w16cex:commentExtensible w16cex:durableId="638BBF11" w16cex:dateUtc="2024-06-25T09:37:00Z"/>
+  <w16cex:commentExtensible w16cex:durableId="74C65DD7" w16cex:dateUtc="2024-06-25T09:37:00Z"/>
+</w16cex:commentsExtensible>
+</file>
+
+<file path=word/commentsIds.xml><?xml version="1.0" encoding="utf-8"?>
+<w16cid:commentsIds xmlns:wpc="http://schemas.microsoft.com/office/word/2010/wordprocessingCanvas" xmlns:cx="http://schemas.microsoft.com/office/drawing/2014/chartex" xmlns:cx1="http://schemas.microsoft.com/office/drawing/2015/9/8/chartex" xmlns:cx2="http://schemas.microsoft.com/office/drawing/2015/10/21/chartex" xmlns:cx3="http://schemas.microsoft.com/office/drawing/2016/5/9/chartex" xmlns:cx4="http://schemas.microsoft.com/office/drawing/2016/5/10/chartex" xmlns:cx5="http://schemas.microsoft.com/office/drawing/2016/5/11/chartex" xmlns:cx6="http://schemas.microsoft.com/office/drawing/2016/5/12/chartex" xmlns:cx7="http://schemas.microsoft.com/office/drawing/2016/5/13/chartex" xmlns:cx8="http://schemas.microsoft.com/office/drawing/2016/5/14/chartex" xmlns:mc="http://schemas.openxmlformats.org/markup-compatibility/2006" xmlns:aink="http://schemas.microsoft.com/office/drawing/2016/ink" xmlns:am3d="http://schemas.microsoft.com/office/drawing/2017/model3d" xmlns:o="urn:schemas-microsoft-com:office:office" xmlns:oel="http://schemas.microsoft.com/office/2019/extlst" xmlns:r="http://schemas.openxmlformats.org/officeDocument/2006/relationships" xmlns:m="http://schemas.openxmlformats.org/officeDocument/2006/math" xmlns:v="urn:schemas-microsoft-com:vml" xmlns:wp14="http://schemas.microsoft.com/office/word/2010/wordprocessingDrawing" xmlns:wp="http://schemas.openxmlformats.org/drawingml/2006/wordprocessingDrawing" xmlns:w10="urn:schemas-microsoft-com:office:word" xmlns:w="http://schemas.openxmlformats.org/wordprocessingml/2006/main" xmlns:w14="http://schemas.microsoft.com/office/word/2010/wordml" xmlns:w15="http://schemas.microsoft.com/office/word/2012/wordml" xmlns:w16cex="http://schemas.microsoft.com/office/word/2018/wordml/cex" xmlns:w16cid="http://schemas.microsoft.com/office/word/2016/wordml/cid" xmlns:w16="http://schemas.microsoft.com/office/word/2018/wordml" xmlns:w16du="http://schemas.microsoft.com/office/word/2023/wordml/word16du" xmlns:w16sdtdh="http://schemas.microsoft.com/office/word/2020/wordml/sdtdatahash" xmlns:w16se="http://schemas.microsoft.com/office/word/2015/wordml/symex" xmlns:wpg="http://schemas.microsoft.com/office/word/2010/wordprocessingGroup" xmlns:wpi="http://schemas.microsoft.com/office/word/2010/wordprocessingInk" xmlns:wne="http://schemas.microsoft.com/office/word/2006/wordml" xmlns:wps="http://schemas.microsoft.com/office/word/2010/wordprocessingShape" mc:Ignorable="w14 w15 w16se w16cid w16 w16cex w16sdtdh w16du wp14">
+  <w16cid:commentId w16cid:paraId="159925E0" w16cid:durableId="6632BF16"/>
+  <w16cid:commentId w16cid:paraId="432B37EB" w16cid:durableId="47641D65"/>
+  <w16cid:commentId w16cid:paraId="52E0B494" w16cid:durableId="010DD93F"/>
+  <w16cid:commentId w16cid:paraId="609FE908" w16cid:durableId="3BF6A33D"/>
+  <w16cid:commentId w16cid:paraId="4A929838" w16cid:durableId="638BBF11"/>
+  <w16cid:commentId w16cid:paraId="6F9A3452" w16cid:durableId="74C65DD7"/>
+</w16cid:commentsIds>
+</file>
+
 <file path=word/endnotes.xml><?xml version="1.0" encoding="utf-8"?>
-<w:endnotes xmlns:wpc="http://schemas.microsoft.com/office/word/2010/wordprocessingCanvas" xmlns:cx="http://schemas.microsoft.com/office/drawing/2014/chartex" xmlns:mc="http://schemas.openxmlformats.org/markup-compatibility/2006" xmlns:o="urn:schemas-microsoft-com:office:office" xmlns:r="http://schemas.openxmlformats.org/officeDocument/2006/relationships" xmlns:m="http://schemas.openxmlformats.org/officeDocument/2006/math" xmlns:v="urn:schemas-microsoft-com:vml" xmlns:wp14="http://schemas.microsoft.com/office/word/2010/wordprocessingDrawing" xmlns:wp="http://schemas.openxmlformats.org/drawingml/2006/wordprocessingDrawing" xmlns:w10="urn:schemas-microsoft-com:office:word" xmlns:w="http://schemas.openxmlformats.org/wordprocessingml/2006/main" xmlns:w14="http://schemas.microsoft.com/office/word/2010/wordml" xmlns:w15="http://schemas.microsoft.com/office/word/2012/wordml" xmlns:w16se="http://schemas.microsoft.com/office/word/2015/wordml/symex" xmlns:wpg="http://schemas.microsoft.com/office/word/2010/wordprocessingGroup" xmlns:wpi="http://schemas.microsoft.com/office/word/2010/wordprocessingInk" xmlns:wne="http://schemas.microsoft.com/office/word/2006/wordml" xmlns:wps="http://schemas.microsoft.com/office/word/2010/wordprocessingShape" mc:Ignorable="w14 w15 w16se wp14">
+<w:endnotes xmlns:wpc="http://schemas.microsoft.com/office/word/2010/wordprocessingCanvas" xmlns:cx="http://schemas.microsoft.com/office/drawing/2014/chartex" xmlns:cx1="http://schemas.microsoft.com/office/drawing/2015/9/8/chartex" xmlns:cx2="http://schemas.microsoft.com/office/drawing/2015/10/21/chartex" xmlns:cx3="http://schemas.microsoft.com/office/drawing/2016/5/9/chartex" xmlns:cx4="http://schemas.microsoft.com/office/drawing/2016/5/10/chartex" xmlns:cx5="http://schemas.microsoft.com/office/drawing/2016/5/11/chartex" xmlns:cx6="http://schemas.microsoft.com/office/drawing/2016/5/12/chartex" xmlns:cx7="http://schemas.microsoft.com/office/drawing/2016/5/13/chartex" xmlns:cx8="http://schemas.microsoft.com/office/drawing/2016/5/14/chartex" xmlns:mc="http://schemas.openxmlformats.org/markup-compatibility/2006" xmlns:aink="http://schemas.microsoft.com/office/drawing/2016/ink" xmlns:am3d="http://schemas.microsoft.com/office/drawing/2017/model3d" xmlns:o="urn:schemas-microsoft-com:office:office" xmlns:oel="http://schemas.microsoft.com/office/2019/extlst" xmlns:r="http://schemas.openxmlformats.org/officeDocument/2006/relationships" xmlns:m="http://schemas.openxmlformats.org/officeDocument/2006/math" xmlns:v="urn:schemas-microsoft-com:vml" xmlns:wp14="http://schemas.microsoft.com/office/word/2010/wordprocessingDrawing" xmlns:wp="http://schemas.openxmlformats.org/drawingml/2006/wordprocessingDrawing" xmlns:w10="urn:schemas-microsoft-com:office:word" xmlns:w="http://schemas.openxmlformats.org/wordprocessingml/2006/main" xmlns:w14="http://schemas.microsoft.com/office/word/2010/wordml" xmlns:w15="http://schemas.microsoft.com/office/word/2012/wordml" xmlns:w16cex="http://schemas.microsoft.com/office/word/2018/wordml/cex" xmlns:w16cid="http://schemas.microsoft.com/office/word/2016/wordml/cid" xmlns:w16="http://schemas.microsoft.com/office/word/2018/wordml" xmlns:w16du="http://schemas.microsoft.com/office/word/2023/wordml/word16du" xmlns:w16sdtdh="http://schemas.microsoft.com/office/word/2020/wordml/sdtdatahash" xmlns:w16se="http://schemas.microsoft.com/office/word/2015/wordml/symex" xmlns:wpg="http://schemas.microsoft.com/office/word/2010/wordprocessingGroup" xmlns:wpi="http://schemas.microsoft.com/office/word/2010/wordprocessingInk" xmlns:wne="http://schemas.microsoft.com/office/word/2006/wordml" xmlns:wps="http://schemas.microsoft.com/office/word/2010/wordprocessingShape" mc:Ignorable="w14 w15 w16se w16cid w16 w16cex w16sdtdh w16du wp14">
   <w:endnote w:type="separator" w:id="-1">
     <w:p>
       <w:pPr>
@@ -6976,7 +8213,7 @@
 </file>
 
 <file path=word/footer1.xml><?xml version="1.0" encoding="utf-8"?>
-<w:ftr xmlns:wpc="http://schemas.microsoft.com/office/word/2010/wordprocessingCanvas" xmlns:cx="http://schemas.microsoft.com/office/drawing/2014/chartex" xmlns:mc="http://schemas.openxmlformats.org/markup-compatibility/2006" xmlns:o="urn:schemas-microsoft-com:office:office" xmlns:r="http://schemas.openxmlformats.org/officeDocument/2006/relationships" xmlns:m="http://schemas.openxmlformats.org/officeDocument/2006/math" xmlns:v="urn:schemas-microsoft-com:vml" xmlns:wp14="http://schemas.microsoft.com/office/word/2010/wordprocessingDrawing" xmlns:wp="http://schemas.openxmlformats.org/drawingml/2006/wordprocessingDrawing" xmlns:w10="urn:schemas-microsoft-com:office:word" xmlns:w="http://schemas.openxmlformats.org/wordprocessingml/2006/main" xmlns:w14="http://schemas.microsoft.com/office/word/2010/wordml" xmlns:w15="http://schemas.microsoft.com/office/word/2012/wordml" xmlns:w16se="http://schemas.microsoft.com/office/word/2015/wordml/symex" xmlns:wpg="http://schemas.microsoft.com/office/word/2010/wordprocessingGroup" xmlns:wpi="http://schemas.microsoft.com/office/word/2010/wordprocessingInk" xmlns:wne="http://schemas.microsoft.com/office/word/2006/wordml" xmlns:wps="http://schemas.microsoft.com/office/word/2010/wordprocessingShape" mc:Ignorable="w14 w15 w16se wp14">
+<w:ftr xmlns:wpc="http://schemas.microsoft.com/office/word/2010/wordprocessingCanvas" xmlns:cx="http://schemas.microsoft.com/office/drawing/2014/chartex" xmlns:cx1="http://schemas.microsoft.com/office/drawing/2015/9/8/chartex" xmlns:cx2="http://schemas.microsoft.com/office/drawing/2015/10/21/chartex" xmlns:cx3="http://schemas.microsoft.com/office/drawing/2016/5/9/chartex" xmlns:cx4="http://schemas.microsoft.com/office/drawing/2016/5/10/chartex" xmlns:cx5="http://schemas.microsoft.com/office/drawing/2016/5/11/chartex" xmlns:cx6="http://schemas.microsoft.com/office/drawing/2016/5/12/chartex" xmlns:cx7="http://schemas.microsoft.com/office/drawing/2016/5/13/chartex" xmlns:cx8="http://schemas.microsoft.com/office/drawing/2016/5/14/chartex" xmlns:mc="http://schemas.openxmlformats.org/markup-compatibility/2006" xmlns:aink="http://schemas.microsoft.com/office/drawing/2016/ink" xmlns:am3d="http://schemas.microsoft.com/office/drawing/2017/model3d" xmlns:o="urn:schemas-microsoft-com:office:office" xmlns:oel="http://schemas.microsoft.com/office/2019/extlst" xmlns:r="http://schemas.openxmlformats.org/officeDocument/2006/relationships" xmlns:m="http://schemas.openxmlformats.org/officeDocument/2006/math" xmlns:v="urn:schemas-microsoft-com:vml" xmlns:wp14="http://schemas.microsoft.com/office/word/2010/wordprocessingDrawing" xmlns:wp="http://schemas.openxmlformats.org/drawingml/2006/wordprocessingDrawing" xmlns:w10="urn:schemas-microsoft-com:office:word" xmlns:w="http://schemas.openxmlformats.org/wordprocessingml/2006/main" xmlns:w14="http://schemas.microsoft.com/office/word/2010/wordml" xmlns:w15="http://schemas.microsoft.com/office/word/2012/wordml" xmlns:w16cex="http://schemas.microsoft.com/office/word/2018/wordml/cex" xmlns:w16cid="http://schemas.microsoft.com/office/word/2016/wordml/cid" xmlns:w16="http://schemas.microsoft.com/office/word/2018/wordml" xmlns:w16du="http://schemas.microsoft.com/office/word/2023/wordml/word16du" xmlns:w16sdtdh="http://schemas.microsoft.com/office/word/2020/wordml/sdtdatahash" xmlns:w16se="http://schemas.microsoft.com/office/word/2015/wordml/symex" xmlns:wpg="http://schemas.microsoft.com/office/word/2010/wordprocessingGroup" xmlns:wpi="http://schemas.microsoft.com/office/word/2010/wordprocessingInk" xmlns:wne="http://schemas.microsoft.com/office/word/2006/wordml" xmlns:wps="http://schemas.microsoft.com/office/word/2010/wordprocessingShape" mc:Ignorable="w14 w15 w16se w16cid w16 w16cex w16sdtdh w16du wp14">
   <w:sdt>
     <w:sdtPr>
       <w:id w:val="-290517926"/>
@@ -7029,7 +8266,7 @@
 </file>
 
 <file path=word/footnotes.xml><?xml version="1.0" encoding="utf-8"?>
-<w:footnotes xmlns:wpc="http://schemas.microsoft.com/office/word/2010/wordprocessingCanvas" xmlns:cx="http://schemas.microsoft.com/office/drawing/2014/chartex" xmlns:mc="http://schemas.openxmlformats.org/markup-compatibility/2006" xmlns:o="urn:schemas-microsoft-com:office:office" xmlns:r="http://schemas.openxmlformats.org/officeDocument/2006/relationships" xmlns:m="http://schemas.openxmlformats.org/officeDocument/2006/math" xmlns:v="urn:schemas-microsoft-com:vml" xmlns:wp14="http://schemas.microsoft.com/office/word/2010/wordprocessingDrawing" xmlns:wp="http://schemas.openxmlformats.org/drawingml/2006/wordprocessingDrawing" xmlns:w10="urn:schemas-microsoft-com:office:word" xmlns:w="http://schemas.openxmlformats.org/wordprocessingml/2006/main" xmlns:w14="http://schemas.microsoft.com/office/word/2010/wordml" xmlns:w15="http://schemas.microsoft.com/office/word/2012/wordml" xmlns:w16se="http://schemas.microsoft.com/office/word/2015/wordml/symex" xmlns:wpg="http://schemas.microsoft.com/office/word/2010/wordprocessingGroup" xmlns:wpi="http://schemas.microsoft.com/office/word/2010/wordprocessingInk" xmlns:wne="http://schemas.microsoft.com/office/word/2006/wordml" xmlns:wps="http://schemas.microsoft.com/office/word/2010/wordprocessingShape" mc:Ignorable="w14 w15 w16se wp14">
+<w:footnotes xmlns:wpc="http://schemas.microsoft.com/office/word/2010/wordprocessingCanvas" xmlns:cx="http://schemas.microsoft.com/office/drawing/2014/chartex" xmlns:cx1="http://schemas.microsoft.com/office/drawing/2015/9/8/chartex" xmlns:cx2="http://schemas.microsoft.com/office/drawing/2015/10/21/chartex" xmlns:cx3="http://schemas.microsoft.com/office/drawing/2016/5/9/chartex" xmlns:cx4="http://schemas.microsoft.com/office/drawing/2016/5/10/chartex" xmlns:cx5="http://schemas.microsoft.com/office/drawing/2016/5/11/chartex" xmlns:cx6="http://schemas.microsoft.com/office/drawing/2016/5/12/chartex" xmlns:cx7="http://schemas.microsoft.com/office/drawing/2016/5/13/chartex" xmlns:cx8="http://schemas.microsoft.com/office/drawing/2016/5/14/chartex" xmlns:mc="http://schemas.openxmlformats.org/markup-compatibility/2006" xmlns:aink="http://schemas.microsoft.com/office/drawing/2016/ink" xmlns:am3d="http://schemas.microsoft.com/office/drawing/2017/model3d" xmlns:o="urn:schemas-microsoft-com:office:office" xmlns:oel="http://schemas.microsoft.com/office/2019/extlst" xmlns:r="http://schemas.openxmlformats.org/officeDocument/2006/relationships" xmlns:m="http://schemas.openxmlformats.org/officeDocument/2006/math" xmlns:v="urn:schemas-microsoft-com:vml" xmlns:wp14="http://schemas.microsoft.com/office/word/2010/wordprocessingDrawing" xmlns:wp="http://schemas.openxmlformats.org/drawingml/2006/wordprocessingDrawing" xmlns:w10="urn:schemas-microsoft-com:office:word" xmlns:w="http://schemas.openxmlformats.org/wordprocessingml/2006/main" xmlns:w14="http://schemas.microsoft.com/office/word/2010/wordml" xmlns:w15="http://schemas.microsoft.com/office/word/2012/wordml" xmlns:w16cex="http://schemas.microsoft.com/office/word/2018/wordml/cex" xmlns:w16cid="http://schemas.microsoft.com/office/word/2016/wordml/cid" xmlns:w16="http://schemas.microsoft.com/office/word/2018/wordml" xmlns:w16du="http://schemas.microsoft.com/office/word/2023/wordml/word16du" xmlns:w16sdtdh="http://schemas.microsoft.com/office/word/2020/wordml/sdtdatahash" xmlns:w16se="http://schemas.microsoft.com/office/word/2015/wordml/symex" xmlns:wpg="http://schemas.microsoft.com/office/word/2010/wordprocessingGroup" xmlns:wpi="http://schemas.microsoft.com/office/word/2010/wordprocessingInk" xmlns:wne="http://schemas.microsoft.com/office/word/2006/wordml" xmlns:wps="http://schemas.microsoft.com/office/word/2010/wordprocessingShape" mc:Ignorable="w14 w15 w16se w16cid w16 w16cex w16sdtdh w16du wp14">
   <w:footnote w:type="separator" w:id="-1">
     <w:p>
       <w:pPr>
@@ -7054,7 +8291,7 @@
 </file>
 
 <file path=word/numbering.xml><?xml version="1.0" encoding="utf-8"?>
-<w:numbering xmlns:wpc="http://schemas.microsoft.com/office/word/2010/wordprocessingCanvas" xmlns:cx="http://schemas.microsoft.com/office/drawing/2014/chartex" xmlns:mc="http://schemas.openxmlformats.org/markup-compatibility/2006" xmlns:o="urn:schemas-microsoft-com:office:office" xmlns:r="http://schemas.openxmlformats.org/officeDocument/2006/relationships" xmlns:m="http://schemas.openxmlformats.org/officeDocument/2006/math" xmlns:v="urn:schemas-microsoft-com:vml" xmlns:wp14="http://schemas.microsoft.com/office/word/2010/wordprocessingDrawing" xmlns:wp="http://schemas.openxmlformats.org/drawingml/2006/wordprocessingDrawing" xmlns:w10="urn:schemas-microsoft-com:office:word" xmlns:w="http://schemas.openxmlformats.org/wordprocessingml/2006/main" xmlns:w14="http://schemas.microsoft.com/office/word/2010/wordml" xmlns:w15="http://schemas.microsoft.com/office/word/2012/wordml" xmlns:w16se="http://schemas.microsoft.com/office/word/2015/wordml/symex" xmlns:wpg="http://schemas.microsoft.com/office/word/2010/wordprocessingGroup" xmlns:wpi="http://schemas.microsoft.com/office/word/2010/wordprocessingInk" xmlns:wne="http://schemas.microsoft.com/office/word/2006/wordml" xmlns:wps="http://schemas.microsoft.com/office/word/2010/wordprocessingShape" mc:Ignorable="w14 w15 w16se wp14">
+<w:numbering xmlns:wpc="http://schemas.microsoft.com/office/word/2010/wordprocessingCanvas" xmlns:cx="http://schemas.microsoft.com/office/drawing/2014/chartex" xmlns:cx1="http://schemas.microsoft.com/office/drawing/2015/9/8/chartex" xmlns:cx2="http://schemas.microsoft.com/office/drawing/2015/10/21/chartex" xmlns:cx3="http://schemas.microsoft.com/office/drawing/2016/5/9/chartex" xmlns:cx4="http://schemas.microsoft.com/office/drawing/2016/5/10/chartex" xmlns:cx5="http://schemas.microsoft.com/office/drawing/2016/5/11/chartex" xmlns:cx6="http://schemas.microsoft.com/office/drawing/2016/5/12/chartex" xmlns:cx7="http://schemas.microsoft.com/office/drawing/2016/5/13/chartex" xmlns:cx8="http://schemas.microsoft.com/office/drawing/2016/5/14/chartex" xmlns:mc="http://schemas.openxmlformats.org/markup-compatibility/2006" xmlns:aink="http://schemas.microsoft.com/office/drawing/2016/ink" xmlns:am3d="http://schemas.microsoft.com/office/drawing/2017/model3d" xmlns:o="urn:schemas-microsoft-com:office:office" xmlns:oel="http://schemas.microsoft.com/office/2019/extlst" xmlns:r="http://schemas.openxmlformats.org/officeDocument/2006/relationships" xmlns:m="http://schemas.openxmlformats.org/officeDocument/2006/math" xmlns:v="urn:schemas-microsoft-com:vml" xmlns:wp14="http://schemas.microsoft.com/office/word/2010/wordprocessingDrawing" xmlns:wp="http://schemas.openxmlformats.org/drawingml/2006/wordprocessingDrawing" xmlns:w10="urn:schemas-microsoft-com:office:word" xmlns:w="http://schemas.openxmlformats.org/wordprocessingml/2006/main" xmlns:w14="http://schemas.microsoft.com/office/word/2010/wordml" xmlns:w15="http://schemas.microsoft.com/office/word/2012/wordml" xmlns:w16cex="http://schemas.microsoft.com/office/word/2018/wordml/cex" xmlns:w16cid="http://schemas.microsoft.com/office/word/2016/wordml/cid" xmlns:w16="http://schemas.microsoft.com/office/word/2018/wordml" xmlns:w16du="http://schemas.microsoft.com/office/word/2023/wordml/word16du" xmlns:w16sdtdh="http://schemas.microsoft.com/office/word/2020/wordml/sdtdatahash" xmlns:w16se="http://schemas.microsoft.com/office/word/2015/wordml/symex" xmlns:wpg="http://schemas.microsoft.com/office/word/2010/wordprocessingGroup" xmlns:wpi="http://schemas.microsoft.com/office/word/2010/wordprocessingInk" xmlns:wne="http://schemas.microsoft.com/office/word/2006/wordml" xmlns:wps="http://schemas.microsoft.com/office/word/2010/wordprocessingShape" mc:Ignorable="w14 w15 w16se w16cid w16 w16cex w16sdtdh w16du wp14">
   <w:abstractNum w:abstractNumId="0" w15:restartNumberingAfterBreak="0">
     <w:nsid w:val="0FA153EC"/>
     <w:multiLevelType w:val="multilevel"/>
@@ -7925,10 +9162,10 @@
       </w:rPr>
     </w:lvl>
   </w:abstractNum>
-  <w:num w:numId="1">
+  <w:num w:numId="1" w16cid:durableId="1891917065">
     <w:abstractNumId w:val="5"/>
   </w:num>
-  <w:num w:numId="2">
+  <w:num w:numId="2" w16cid:durableId="41944799">
     <w:abstractNumId w:val="0"/>
     <w:lvlOverride w:ilvl="0">
       <w:startOverride w:val="2"/>
@@ -7958,26 +9195,34 @@
       <w:startOverride w:val="1"/>
     </w:lvlOverride>
   </w:num>
-  <w:num w:numId="3">
+  <w:num w:numId="3" w16cid:durableId="1524132519">
     <w:abstractNumId w:val="4"/>
   </w:num>
-  <w:num w:numId="4">
+  <w:num w:numId="4" w16cid:durableId="46884152">
     <w:abstractNumId w:val="3"/>
   </w:num>
-  <w:num w:numId="5">
+  <w:num w:numId="5" w16cid:durableId="1166557975">
     <w:abstractNumId w:val="6"/>
   </w:num>
-  <w:num w:numId="6">
+  <w:num w:numId="6" w16cid:durableId="431244982">
     <w:abstractNumId w:val="2"/>
   </w:num>
-  <w:num w:numId="7">
+  <w:num w:numId="7" w16cid:durableId="1170634688">
     <w:abstractNumId w:val="1"/>
   </w:num>
 </w:numbering>
 </file>
 
+<file path=word/people.xml><?xml version="1.0" encoding="utf-8"?>
+<w15:people xmlns:wpc="http://schemas.microsoft.com/office/word/2010/wordprocessingCanvas" xmlns:cx="http://schemas.microsoft.com/office/drawing/2014/chartex" xmlns:cx1="http://schemas.microsoft.com/office/drawing/2015/9/8/chartex" xmlns:cx2="http://schemas.microsoft.com/office/drawing/2015/10/21/chartex" xmlns:cx3="http://schemas.microsoft.com/office/drawing/2016/5/9/chartex" xmlns:cx4="http://schemas.microsoft.com/office/drawing/2016/5/10/chartex" xmlns:cx5="http://schemas.microsoft.com/office/drawing/2016/5/11/chartex" xmlns:cx6="http://schemas.microsoft.com/office/drawing/2016/5/12/chartex" xmlns:cx7="http://schemas.microsoft.com/office/drawing/2016/5/13/chartex" xmlns:cx8="http://schemas.microsoft.com/office/drawing/2016/5/14/chartex" xmlns:mc="http://schemas.openxmlformats.org/markup-compatibility/2006" xmlns:aink="http://schemas.microsoft.com/office/drawing/2016/ink" xmlns:am3d="http://schemas.microsoft.com/office/drawing/2017/model3d" xmlns:o="urn:schemas-microsoft-com:office:office" xmlns:oel="http://schemas.microsoft.com/office/2019/extlst" xmlns:r="http://schemas.openxmlformats.org/officeDocument/2006/relationships" xmlns:m="http://schemas.openxmlformats.org/officeDocument/2006/math" xmlns:v="urn:schemas-microsoft-com:vml" xmlns:wp14="http://schemas.microsoft.com/office/word/2010/wordprocessingDrawing" xmlns:wp="http://schemas.openxmlformats.org/drawingml/2006/wordprocessingDrawing" xmlns:w10="urn:schemas-microsoft-com:office:word" xmlns:w="http://schemas.openxmlformats.org/wordprocessingml/2006/main" xmlns:w14="http://schemas.microsoft.com/office/word/2010/wordml" xmlns:w15="http://schemas.microsoft.com/office/word/2012/wordml" xmlns:w16cex="http://schemas.microsoft.com/office/word/2018/wordml/cex" xmlns:w16cid="http://schemas.microsoft.com/office/word/2016/wordml/cid" xmlns:w16="http://schemas.microsoft.com/office/word/2018/wordml" xmlns:w16du="http://schemas.microsoft.com/office/word/2023/wordml/word16du" xmlns:w16sdtdh="http://schemas.microsoft.com/office/word/2020/wordml/sdtdatahash" xmlns:w16se="http://schemas.microsoft.com/office/word/2015/wordml/symex" xmlns:wpg="http://schemas.microsoft.com/office/word/2010/wordprocessingGroup" xmlns:wpi="http://schemas.microsoft.com/office/word/2010/wordprocessingInk" xmlns:wne="http://schemas.microsoft.com/office/word/2006/wordml" xmlns:wps="http://schemas.microsoft.com/office/word/2010/wordprocessingShape" mc:Ignorable="w14 w15 w16se w16cid w16 w16cex w16sdtdh w16du wp14">
+  <w15:person w15:author="Usman Abubakar">
+    <w15:presenceInfo w15:providerId="Windows Live" w15:userId="6b72253752f1101a"/>
+  </w15:person>
+</w15:people>
+</file>
+
 <file path=word/styles.xml><?xml version="1.0" encoding="utf-8"?>
-<w:styles xmlns:mc="http://schemas.openxmlformats.org/markup-compatibility/2006" xmlns:r="http://schemas.openxmlformats.org/officeDocument/2006/relationships" xmlns:w="http://schemas.openxmlformats.org/wordprocessingml/2006/main" xmlns:w14="http://schemas.microsoft.com/office/word/2010/wordml" xmlns:w15="http://schemas.microsoft.com/office/word/2012/wordml" xmlns:w16se="http://schemas.microsoft.com/office/word/2015/wordml/symex" mc:Ignorable="w14 w15 w16se">
+<w:styles xmlns:mc="http://schemas.openxmlformats.org/markup-compatibility/2006" xmlns:r="http://schemas.openxmlformats.org/officeDocument/2006/relationships" xmlns:w="http://schemas.openxmlformats.org/wordprocessingml/2006/main" xmlns:w14="http://schemas.microsoft.com/office/word/2010/wordml" xmlns:w15="http://schemas.microsoft.com/office/word/2012/wordml" xmlns:w16cex="http://schemas.microsoft.com/office/word/2018/wordml/cex" xmlns:w16cid="http://schemas.microsoft.com/office/word/2016/wordml/cid" xmlns:w16="http://schemas.microsoft.com/office/word/2018/wordml" xmlns:w16du="http://schemas.microsoft.com/office/word/2023/wordml/word16du" xmlns:w16sdtdh="http://schemas.microsoft.com/office/word/2020/wordml/sdtdatahash" xmlns:w16se="http://schemas.microsoft.com/office/word/2015/wordml/symex" mc:Ignorable="w14 w15 w16se w16cid w16 w16cex w16sdtdh w16du">
   <w:docDefaults>
     <w:rPrDefault>
       <w:rPr>
@@ -7995,7 +9240,7 @@
       </w:pPr>
     </w:pPrDefault>
   </w:docDefaults>
-  <w:latentStyles w:defLockedState="0" w:defUIPriority="99" w:defSemiHidden="0" w:defUnhideWhenUsed="0" w:defQFormat="0" w:count="371">
+  <w:latentStyles w:defLockedState="0" w:defUIPriority="99" w:defSemiHidden="0" w:defUnhideWhenUsed="0" w:defQFormat="0" w:count="376">
     <w:lsdException w:name="Normal" w:uiPriority="0" w:qFormat="1"/>
     <w:lsdException w:name="heading 1" w:uiPriority="9" w:qFormat="1"/>
     <w:lsdException w:name="heading 2" w:semiHidden="1" w:uiPriority="9" w:unhideWhenUsed="1" w:qFormat="1"/>
@@ -8367,6 +9612,11 @@
     <w:lsdException w:name="List Table 5 Dark Accent 6" w:uiPriority="50"/>
     <w:lsdException w:name="List Table 6 Colorful Accent 6" w:uiPriority="51"/>
     <w:lsdException w:name="List Table 7 Colorful Accent 6" w:uiPriority="52"/>
+    <w:lsdException w:name="Mention" w:semiHidden="1" w:unhideWhenUsed="1"/>
+    <w:lsdException w:name="Smart Hyperlink" w:semiHidden="1" w:unhideWhenUsed="1"/>
+    <w:lsdException w:name="Hashtag" w:semiHidden="1" w:unhideWhenUsed="1"/>
+    <w:lsdException w:name="Unresolved Mention" w:semiHidden="1" w:unhideWhenUsed="1"/>
+    <w:lsdException w:name="Smart Link" w:semiHidden="1" w:unhideWhenUsed="1"/>
   </w:latentStyles>
   <w:style w:type="paragraph" w:default="1" w:styleId="Normal">
     <w:name w:val="Normal"/>
@@ -8780,6 +10030,74 @@
       <w:color w:val="666666"/>
     </w:rPr>
   </w:style>
+  <w:style w:type="character" w:styleId="CommentReference">
+    <w:name w:val="annotation reference"/>
+    <w:basedOn w:val="DefaultParagraphFont"/>
+    <w:uiPriority w:val="99"/>
+    <w:semiHidden/>
+    <w:unhideWhenUsed/>
+    <w:rsid w:val="0053752F"/>
+    <w:rPr>
+      <w:sz w:val="16"/>
+      <w:szCs w:val="16"/>
+    </w:rPr>
+  </w:style>
+  <w:style w:type="paragraph" w:styleId="CommentText">
+    <w:name w:val="annotation text"/>
+    <w:basedOn w:val="Normal"/>
+    <w:link w:val="CommentTextChar"/>
+    <w:uiPriority w:val="99"/>
+    <w:semiHidden/>
+    <w:unhideWhenUsed/>
+    <w:rsid w:val="0053752F"/>
+    <w:pPr>
+      <w:spacing w:line="240" w:lineRule="auto"/>
+    </w:pPr>
+    <w:rPr>
+      <w:sz w:val="20"/>
+      <w:szCs w:val="20"/>
+    </w:rPr>
+  </w:style>
+  <w:style w:type="character" w:customStyle="1" w:styleId="CommentTextChar">
+    <w:name w:val="Comment Text Char"/>
+    <w:basedOn w:val="DefaultParagraphFont"/>
+    <w:link w:val="CommentText"/>
+    <w:uiPriority w:val="99"/>
+    <w:semiHidden/>
+    <w:rsid w:val="0053752F"/>
+    <w:rPr>
+      <w:sz w:val="20"/>
+      <w:szCs w:val="20"/>
+    </w:rPr>
+  </w:style>
+  <w:style w:type="paragraph" w:styleId="CommentSubject">
+    <w:name w:val="annotation subject"/>
+    <w:basedOn w:val="CommentText"/>
+    <w:next w:val="CommentText"/>
+    <w:link w:val="CommentSubjectChar"/>
+    <w:uiPriority w:val="99"/>
+    <w:semiHidden/>
+    <w:unhideWhenUsed/>
+    <w:rsid w:val="0053752F"/>
+    <w:rPr>
+      <w:b/>
+      <w:bCs/>
+    </w:rPr>
+  </w:style>
+  <w:style w:type="character" w:customStyle="1" w:styleId="CommentSubjectChar">
+    <w:name w:val="Comment Subject Char"/>
+    <w:basedOn w:val="CommentTextChar"/>
+    <w:link w:val="CommentSubject"/>
+    <w:uiPriority w:val="99"/>
+    <w:semiHidden/>
+    <w:rsid w:val="0053752F"/>
+    <w:rPr>
+      <w:b/>
+      <w:bCs/>
+      <w:sz w:val="20"/>
+      <w:szCs w:val="20"/>
+    </w:rPr>
+  </w:style>
 </w:styles>
 </file>
 
